--- a/FinalDocument/Report.docx
+++ b/FinalDocument/Report.docx
@@ -6,20 +6,2541 @@
       <w:r>
         <w:rPr>
           <w:rFonts w:hint="eastAsia"/>
-        </w:rPr>
-        <w:t>보고서를 쓸 것이다.</w:t>
+          <w:noProof/>
+        </w:rPr>
+        <w:drawing>
+          <wp:inline distT="0" distB="0" distL="0" distR="0">
+            <wp:extent cx="5725795" cy="3221355"/>
+            <wp:effectExtent l="0" t="0" r="0" b="0"/>
+            <wp:docPr id="1" name="그림 1"/>
+            <wp:cNvGraphicFramePr>
+              <a:graphicFrameLocks xmlns:a="http://schemas.openxmlformats.org/drawingml/2006/main" noChangeAspect="1"/>
+            </wp:cNvGraphicFramePr>
+            <a:graphic xmlns:a="http://schemas.openxmlformats.org/drawingml/2006/main">
+              <a:graphicData uri="http://schemas.openxmlformats.org/drawingml/2006/picture">
+                <pic:pic xmlns:pic="http://schemas.openxmlformats.org/drawingml/2006/picture">
+                  <pic:nvPicPr>
+                    <pic:cNvPr id="0" name="Picture 1"/>
+                    <pic:cNvPicPr>
+                      <a:picLocks noChangeAspect="1" noChangeArrowheads="1"/>
+                    </pic:cNvPicPr>
+                  </pic:nvPicPr>
+                  <pic:blipFill>
+                    <a:blip r:embed="rId7" cstate="print">
+                      <a:extLst>
+                        <a:ext uri="{28A0092B-C50C-407E-A947-70E740481C1C}">
+                          <a14:useLocalDpi xmlns:a14="http://schemas.microsoft.com/office/drawing/2010/main" val="0"/>
+                        </a:ext>
+                      </a:extLst>
+                    </a:blip>
+                    <a:srcRect/>
+                    <a:stretch>
+                      <a:fillRect/>
+                    </a:stretch>
+                  </pic:blipFill>
+                  <pic:spPr bwMode="auto">
+                    <a:xfrm>
+                      <a:off x="0" y="0"/>
+                      <a:ext cx="5725795" cy="3221355"/>
+                    </a:xfrm>
+                    <a:prstGeom prst="rect">
+                      <a:avLst/>
+                    </a:prstGeom>
+                    <a:noFill/>
+                    <a:ln>
+                      <a:noFill/>
+                    </a:ln>
+                  </pic:spPr>
+                </pic:pic>
+              </a:graphicData>
+            </a:graphic>
+          </wp:inline>
+        </w:drawing>
+      </w:r>
+    </w:p>
+    <w:p/>
+    <w:p>
+      <w:pPr>
+        <w:rPr>
+          <w:sz w:val="96"/>
+        </w:rPr>
+      </w:pPr>
+      <w:r>
+        <w:rPr>
+          <w:rFonts w:hint="eastAsia"/>
+          <w:sz w:val="96"/>
+        </w:rPr>
+        <w:t>들고 튀어라!</w:t>
+      </w:r>
+    </w:p>
+    <w:p>
+      <w:pPr>
+        <w:rPr>
+          <w:sz w:val="28"/>
+        </w:rPr>
+      </w:pPr>
+      <w:r>
+        <w:rPr>
+          <w:rFonts w:hint="eastAsia"/>
+          <w:sz w:val="28"/>
+        </w:rPr>
+        <w:t>(윈도우 프로그래밍 최종 프로젝트)</w:t>
+      </w:r>
+    </w:p>
+    <w:p/>
+    <w:p/>
+    <w:p/>
+    <w:p/>
+    <w:p/>
+    <w:p>
+      <w:pPr>
+        <w:jc w:val="right"/>
+        <w:rPr>
+          <w:sz w:val="40"/>
+        </w:rPr>
+      </w:pPr>
+      <w:r>
+        <w:rPr>
+          <w:rFonts w:hint="eastAsia"/>
+          <w:sz w:val="40"/>
+        </w:rPr>
+        <w:t>게임공학과 2</w:t>
+      </w:r>
+      <w:r>
+        <w:rPr>
+          <w:sz w:val="40"/>
+        </w:rPr>
+        <w:t xml:space="preserve">017180021 </w:t>
+      </w:r>
+      <w:proofErr w:type="spellStart"/>
+      <w:r>
+        <w:rPr>
+          <w:rFonts w:hint="eastAsia"/>
+          <w:sz w:val="40"/>
+        </w:rPr>
+        <w:t>어수혁</w:t>
+      </w:r>
+      <w:proofErr w:type="spellEnd"/>
+    </w:p>
+    <w:p>
+      <w:pPr>
+        <w:jc w:val="right"/>
+        <w:rPr>
+          <w:sz w:val="40"/>
+        </w:rPr>
+      </w:pPr>
+      <w:r>
+        <w:rPr>
+          <w:rFonts w:hint="eastAsia"/>
+          <w:sz w:val="40"/>
+        </w:rPr>
+        <w:t xml:space="preserve">엔터테인먼트컴퓨팅과 </w:t>
+      </w:r>
+      <w:r>
+        <w:rPr>
+          <w:sz w:val="40"/>
+        </w:rPr>
+        <w:t xml:space="preserve">2017184028 </w:t>
+      </w:r>
+      <w:r>
+        <w:rPr>
+          <w:rFonts w:hint="eastAsia"/>
+          <w:sz w:val="40"/>
+        </w:rPr>
+        <w:t>임해인</w:t>
+      </w:r>
+    </w:p>
+    <w:p>
+      <w:r>
+        <w:br w:type="page"/>
+      </w:r>
+    </w:p>
+    <w:p>
+      <w:pPr>
+        <w:pStyle w:val="1"/>
+      </w:pPr>
+      <w:r>
+        <w:rPr>
+          <w:rFonts w:hint="eastAsia"/>
+        </w:rPr>
+        <w:lastRenderedPageBreak/>
+        <w:t>게임 소개</w:t>
+      </w:r>
+    </w:p>
+    <w:p>
+      <w:pPr>
+        <w:pStyle w:val="2"/>
+      </w:pPr>
+      <w:r>
+        <w:rPr>
+          <w:rFonts w:hint="eastAsia"/>
+        </w:rPr>
+        <w:t>게임소개</w:t>
+      </w:r>
+    </w:p>
+    <w:p/>
+    <w:p/>
+    <w:p>
+      <w:pPr>
+        <w:jc w:val="center"/>
+        <w:rPr>
+          <w:sz w:val="32"/>
+        </w:rPr>
+      </w:pPr>
+      <w:r>
+        <w:rPr>
+          <w:rFonts w:hint="eastAsia"/>
+          <w:sz w:val="32"/>
+        </w:rPr>
+        <w:t>2명의 플레이어가 최후의 순간 금화를 들고 있기 위해</w:t>
+      </w:r>
+    </w:p>
+    <w:p>
+      <w:pPr>
+        <w:jc w:val="center"/>
+        <w:rPr>
+          <w:sz w:val="32"/>
+        </w:rPr>
+      </w:pPr>
+      <w:r>
+        <w:rPr>
+          <w:rFonts w:hint="eastAsia"/>
+          <w:sz w:val="32"/>
+        </w:rPr>
+        <w:t>치열한 싸움을 하며 코인을 사수하고,</w:t>
+      </w:r>
+      <w:r>
+        <w:rPr>
+          <w:sz w:val="32"/>
+        </w:rPr>
+        <w:t xml:space="preserve"> </w:t>
+      </w:r>
+    </w:p>
+    <w:p>
+      <w:pPr>
+        <w:jc w:val="center"/>
+        <w:rPr>
+          <w:sz w:val="32"/>
+        </w:rPr>
+      </w:pPr>
+      <w:r>
+        <w:rPr>
+          <w:rFonts w:hint="eastAsia"/>
+          <w:sz w:val="32"/>
+        </w:rPr>
+        <w:t>서로 뺏고 뺏기는 다이나믹 한 플레이가 있는 게임</w:t>
+      </w:r>
+    </w:p>
+    <w:p/>
+    <w:p/>
+    <w:p/>
+    <w:p>
+      <w:pPr>
+        <w:pStyle w:val="2"/>
+      </w:pPr>
+      <w:r>
+        <w:rPr>
+          <w:rFonts w:hint="eastAsia"/>
+        </w:rPr>
+        <w:t>게임 룰 설명</w:t>
+      </w:r>
+    </w:p>
+    <w:p/>
+    <w:p>
+      <w:r>
+        <w:rPr>
+          <w:rFonts w:hint="eastAsia"/>
+          <w:noProof/>
+        </w:rPr>
+        <w:drawing>
+          <wp:inline distT="0" distB="0" distL="0" distR="0" wp14:anchorId="6E100C79" wp14:editId="78BB6295">
+            <wp:extent cx="5725795" cy="3221355"/>
+            <wp:effectExtent l="0" t="0" r="0" b="0"/>
+            <wp:docPr id="3" name="그림 3"/>
+            <wp:cNvGraphicFramePr>
+              <a:graphicFrameLocks xmlns:a="http://schemas.openxmlformats.org/drawingml/2006/main" noChangeAspect="1"/>
+            </wp:cNvGraphicFramePr>
+            <a:graphic xmlns:a="http://schemas.openxmlformats.org/drawingml/2006/main">
+              <a:graphicData uri="http://schemas.openxmlformats.org/drawingml/2006/picture">
+                <pic:pic xmlns:pic="http://schemas.openxmlformats.org/drawingml/2006/picture">
+                  <pic:nvPicPr>
+                    <pic:cNvPr id="0" name="Picture 3"/>
+                    <pic:cNvPicPr>
+                      <a:picLocks noChangeAspect="1" noChangeArrowheads="1"/>
+                    </pic:cNvPicPr>
+                  </pic:nvPicPr>
+                  <pic:blipFill>
+                    <a:blip r:embed="rId8" cstate="print">
+                      <a:extLst>
+                        <a:ext uri="{28A0092B-C50C-407E-A947-70E740481C1C}">
+                          <a14:useLocalDpi xmlns:a14="http://schemas.microsoft.com/office/drawing/2010/main" val="0"/>
+                        </a:ext>
+                      </a:extLst>
+                    </a:blip>
+                    <a:srcRect/>
+                    <a:stretch>
+                      <a:fillRect/>
+                    </a:stretch>
+                  </pic:blipFill>
+                  <pic:spPr bwMode="auto">
+                    <a:xfrm>
+                      <a:off x="0" y="0"/>
+                      <a:ext cx="5725795" cy="3221355"/>
+                    </a:xfrm>
+                    <a:prstGeom prst="rect">
+                      <a:avLst/>
+                    </a:prstGeom>
+                    <a:noFill/>
+                    <a:ln>
+                      <a:noFill/>
+                    </a:ln>
+                  </pic:spPr>
+                </pic:pic>
+              </a:graphicData>
+            </a:graphic>
+          </wp:inline>
+        </w:drawing>
+      </w:r>
+    </w:p>
+    <w:p>
+      <w:r>
+        <w:br w:type="page"/>
+      </w:r>
+    </w:p>
+    <w:p>
+      <w:pPr>
+        <w:pStyle w:val="1"/>
+      </w:pPr>
+      <w:r>
+        <w:rPr>
+          <w:rFonts w:hint="eastAsia"/>
+        </w:rPr>
+        <w:lastRenderedPageBreak/>
+        <w:t>특징</w:t>
+      </w:r>
+    </w:p>
+    <w:p/>
+    <w:p>
+      <w:pPr>
+        <w:pStyle w:val="a3"/>
+        <w:numPr>
+          <w:ilvl w:val="0"/>
+          <w:numId w:val="1"/>
+        </w:numPr>
+        <w:ind w:leftChars="0"/>
+        <w:rPr>
+          <w:sz w:val="28"/>
+        </w:rPr>
+      </w:pPr>
+      <w:r>
+        <w:rPr>
+          <w:rFonts w:hint="eastAsia"/>
+          <w:sz w:val="28"/>
+        </w:rPr>
+        <w:t xml:space="preserve">2명의 플레이어가 한 개의 기기로 즐기는 </w:t>
+      </w:r>
+      <w:r>
+        <w:rPr>
+          <w:sz w:val="28"/>
+        </w:rPr>
+        <w:t>2</w:t>
+      </w:r>
+      <w:r>
+        <w:rPr>
+          <w:rFonts w:hint="eastAsia"/>
+          <w:sz w:val="28"/>
+        </w:rPr>
+        <w:t>인용 아케이드 게임</w:t>
+      </w:r>
+    </w:p>
+    <w:p>
+      <w:pPr>
+        <w:pStyle w:val="a3"/>
+        <w:numPr>
+          <w:ilvl w:val="0"/>
+          <w:numId w:val="1"/>
+        </w:numPr>
+        <w:ind w:leftChars="0"/>
+        <w:rPr>
+          <w:sz w:val="28"/>
+        </w:rPr>
+      </w:pPr>
+      <w:r>
+        <w:rPr>
+          <w:rFonts w:hint="eastAsia"/>
+          <w:sz w:val="28"/>
+        </w:rPr>
+        <w:t>선택 가능한 다양한 캐릭터</w:t>
+      </w:r>
+    </w:p>
+    <w:p>
+      <w:pPr>
+        <w:pStyle w:val="a3"/>
+        <w:numPr>
+          <w:ilvl w:val="0"/>
+          <w:numId w:val="1"/>
+        </w:numPr>
+        <w:ind w:leftChars="0"/>
+        <w:rPr>
+          <w:sz w:val="28"/>
+        </w:rPr>
+      </w:pPr>
+      <w:r>
+        <w:rPr>
+          <w:rFonts w:hint="eastAsia"/>
+          <w:sz w:val="28"/>
+        </w:rPr>
+        <w:t>캐릭터마다 다른 공격과 스킬</w:t>
+      </w:r>
+    </w:p>
+    <w:p/>
+    <w:p>
+      <w:pPr>
+        <w:rPr>
+          <w:rFonts w:asciiTheme="majorHAnsi" w:eastAsiaTheme="majorEastAsia" w:hAnsiTheme="majorHAnsi" w:cstheme="majorBidi"/>
+          <w:sz w:val="28"/>
+          <w:szCs w:val="28"/>
+        </w:rPr>
+      </w:pPr>
+    </w:p>
+    <w:p>
+      <w:pPr>
+        <w:pStyle w:val="1"/>
+      </w:pPr>
+      <w:r>
+        <w:rPr>
+          <w:rFonts w:hint="eastAsia"/>
+        </w:rPr>
+        <w:t>실행 방법</w:t>
+      </w:r>
+    </w:p>
+    <w:p>
+      <w:r>
+        <w:rPr>
+          <w:rFonts w:hint="eastAsia"/>
+          <w:noProof/>
+        </w:rPr>
+        <w:drawing>
+          <wp:inline distT="0" distB="0" distL="0" distR="0" wp14:anchorId="6916B8DF" wp14:editId="27BF2DA3">
+            <wp:extent cx="5725795" cy="3221355"/>
+            <wp:effectExtent l="0" t="0" r="0" b="0"/>
+            <wp:docPr id="2" name="그림 2"/>
+            <wp:cNvGraphicFramePr>
+              <a:graphicFrameLocks xmlns:a="http://schemas.openxmlformats.org/drawingml/2006/main" noChangeAspect="1"/>
+            </wp:cNvGraphicFramePr>
+            <a:graphic xmlns:a="http://schemas.openxmlformats.org/drawingml/2006/main">
+              <a:graphicData uri="http://schemas.openxmlformats.org/drawingml/2006/picture">
+                <pic:pic xmlns:pic="http://schemas.openxmlformats.org/drawingml/2006/picture">
+                  <pic:nvPicPr>
+                    <pic:cNvPr id="0" name="Picture 2"/>
+                    <pic:cNvPicPr>
+                      <a:picLocks noChangeAspect="1" noChangeArrowheads="1"/>
+                    </pic:cNvPicPr>
+                  </pic:nvPicPr>
+                  <pic:blipFill>
+                    <a:blip r:embed="rId9" cstate="print">
+                      <a:extLst>
+                        <a:ext uri="{28A0092B-C50C-407E-A947-70E740481C1C}">
+                          <a14:useLocalDpi xmlns:a14="http://schemas.microsoft.com/office/drawing/2010/main" val="0"/>
+                        </a:ext>
+                      </a:extLst>
+                    </a:blip>
+                    <a:srcRect/>
+                    <a:stretch>
+                      <a:fillRect/>
+                    </a:stretch>
+                  </pic:blipFill>
+                  <pic:spPr bwMode="auto">
+                    <a:xfrm>
+                      <a:off x="0" y="0"/>
+                      <a:ext cx="5725795" cy="3221355"/>
+                    </a:xfrm>
+                    <a:prstGeom prst="rect">
+                      <a:avLst/>
+                    </a:prstGeom>
+                    <a:noFill/>
+                    <a:ln>
+                      <a:noFill/>
+                    </a:ln>
+                  </pic:spPr>
+                </pic:pic>
+              </a:graphicData>
+            </a:graphic>
+          </wp:inline>
+        </w:drawing>
+      </w:r>
+    </w:p>
+    <w:p>
+      <w:r>
+        <w:br w:type="page"/>
+      </w:r>
+    </w:p>
+    <w:p>
+      <w:pPr>
+        <w:pStyle w:val="1"/>
+      </w:pPr>
+      <w:r>
+        <w:rPr>
+          <w:rFonts w:hint="eastAsia"/>
+        </w:rPr>
+        <w:lastRenderedPageBreak/>
+        <w:t>구현 기술</w:t>
+      </w:r>
+    </w:p>
+    <w:p/>
+    <w:p>
+      <w:pPr>
+        <w:pStyle w:val="2"/>
+      </w:pPr>
+      <w:r>
+        <w:rPr>
+          <w:rFonts w:hint="eastAsia"/>
+        </w:rPr>
+        <w:t>필요한 라이브러리</w:t>
+      </w:r>
+    </w:p>
+    <w:p>
+      <w:r>
+        <w:rPr>
+          <w:rFonts w:hint="eastAsia"/>
+        </w:rPr>
+        <w:t>-없음</w:t>
+      </w:r>
+    </w:p>
+    <w:p/>
+    <w:p>
+      <w:pPr>
+        <w:pStyle w:val="2"/>
+      </w:pPr>
+      <w:r>
+        <w:rPr>
+          <w:rFonts w:hint="eastAsia"/>
+        </w:rPr>
+        <w:t>구현 기술</w:t>
+      </w:r>
+    </w:p>
+    <w:p>
+      <w:pPr>
+        <w:pStyle w:val="a3"/>
+        <w:numPr>
+          <w:ilvl w:val="0"/>
+          <w:numId w:val="3"/>
+        </w:numPr>
+        <w:ind w:leftChars="0"/>
+        <w:rPr>
+          <w:b/>
+        </w:rPr>
+      </w:pPr>
+      <w:r>
+        <w:rPr>
+          <w:rFonts w:hint="eastAsia"/>
+          <w:b/>
+        </w:rPr>
+        <w:t>동시 입력 가능</w:t>
+      </w:r>
+    </w:p>
+    <w:p>
+      <w:pPr>
+        <w:pStyle w:val="a3"/>
+        <w:numPr>
+          <w:ilvl w:val="0"/>
+          <w:numId w:val="3"/>
+        </w:numPr>
+        <w:ind w:leftChars="0"/>
+        <w:rPr>
+          <w:b/>
+        </w:rPr>
+      </w:pPr>
+      <w:r>
+        <w:rPr>
+          <w:rFonts w:hint="eastAsia"/>
+          <w:b/>
+        </w:rPr>
+        <w:t>프레임 워크 사용</w:t>
+      </w:r>
+    </w:p>
+    <w:p>
+      <w:pPr>
+        <w:pStyle w:val="a3"/>
+        <w:numPr>
+          <w:ilvl w:val="0"/>
+          <w:numId w:val="3"/>
+        </w:numPr>
+        <w:ind w:leftChars="0"/>
+        <w:rPr>
+          <w:b/>
+        </w:rPr>
+      </w:pPr>
+      <w:r>
+        <w:rPr>
+          <w:rFonts w:hint="eastAsia"/>
+          <w:b/>
+        </w:rPr>
+        <w:t>한 개의 화면에서 멀티 플레이를 하는 듯한 플레이 구현</w:t>
+      </w:r>
+    </w:p>
+    <w:p>
+      <w:pPr>
+        <w:pStyle w:val="a3"/>
+        <w:numPr>
+          <w:ilvl w:val="0"/>
+          <w:numId w:val="3"/>
+        </w:numPr>
+        <w:ind w:leftChars="0"/>
+      </w:pPr>
+      <w:r>
+        <w:rPr>
+          <w:rFonts w:hint="eastAsia"/>
+        </w:rPr>
+        <w:t xml:space="preserve">화면 크기에 </w:t>
+      </w:r>
+      <w:proofErr w:type="gramStart"/>
+      <w:r>
+        <w:rPr>
+          <w:rFonts w:hint="eastAsia"/>
+        </w:rPr>
+        <w:t>구애 받지</w:t>
+      </w:r>
+      <w:proofErr w:type="gramEnd"/>
+      <w:r>
+        <w:rPr>
+          <w:rFonts w:hint="eastAsia"/>
+        </w:rPr>
+        <w:t xml:space="preserve"> 않는 동적인 화면 구성</w:t>
+      </w:r>
+    </w:p>
+    <w:p>
+      <w:pPr>
+        <w:pStyle w:val="a3"/>
+        <w:numPr>
+          <w:ilvl w:val="0"/>
+          <w:numId w:val="3"/>
+        </w:numPr>
+        <w:ind w:leftChars="0"/>
+      </w:pPr>
+      <w:r>
+        <w:rPr>
+          <w:rFonts w:hint="eastAsia"/>
+        </w:rPr>
+        <w:t>캐릭터 마다 각각 다른 스킬 구현</w:t>
+      </w:r>
+    </w:p>
+    <w:p>
+      <w:pPr>
+        <w:pStyle w:val="a3"/>
+        <w:numPr>
+          <w:ilvl w:val="0"/>
+          <w:numId w:val="3"/>
+        </w:numPr>
+        <w:ind w:leftChars="0"/>
+      </w:pPr>
+      <w:r>
+        <w:rPr>
+          <w:rFonts w:hint="eastAsia"/>
+        </w:rPr>
+        <w:t xml:space="preserve">상대방 위치를 알 수 있는 </w:t>
+      </w:r>
+      <w:proofErr w:type="spellStart"/>
+      <w:r>
+        <w:rPr>
+          <w:rFonts w:hint="eastAsia"/>
+        </w:rPr>
+        <w:t>네비게이터</w:t>
+      </w:r>
+      <w:proofErr w:type="spellEnd"/>
+      <w:r>
+        <w:rPr>
+          <w:rFonts w:hint="eastAsia"/>
+        </w:rPr>
+        <w:t xml:space="preserve"> 구현</w:t>
+      </w:r>
+    </w:p>
+    <w:p>
+      <w:pPr>
+        <w:pStyle w:val="a3"/>
+        <w:numPr>
+          <w:ilvl w:val="0"/>
+          <w:numId w:val="3"/>
+        </w:numPr>
+        <w:ind w:leftChars="0"/>
+      </w:pPr>
+      <w:r>
+        <w:rPr>
+          <w:rFonts w:hint="eastAsia"/>
+        </w:rPr>
+        <w:t xml:space="preserve">피격 시 </w:t>
+      </w:r>
+      <w:proofErr w:type="spellStart"/>
+      <w:r>
+        <w:rPr>
+          <w:rFonts w:hint="eastAsia"/>
+        </w:rPr>
+        <w:t>넉백</w:t>
+      </w:r>
+      <w:proofErr w:type="spellEnd"/>
+      <w:r>
+        <w:rPr>
+          <w:rFonts w:hint="eastAsia"/>
+        </w:rPr>
+        <w:t xml:space="preserve"> 효과 구현</w:t>
+      </w:r>
+    </w:p>
+    <w:p>
+      <w:pPr>
+        <w:pStyle w:val="a3"/>
+        <w:numPr>
+          <w:ilvl w:val="0"/>
+          <w:numId w:val="3"/>
+        </w:numPr>
+        <w:ind w:leftChars="0"/>
+      </w:pPr>
+      <w:r>
+        <w:rPr>
+          <w:rFonts w:hint="eastAsia"/>
+        </w:rPr>
+        <w:t xml:space="preserve">스킬 공격 피격 시 </w:t>
+      </w:r>
+      <w:proofErr w:type="spellStart"/>
+      <w:r>
+        <w:rPr>
+          <w:rFonts w:hint="eastAsia"/>
+        </w:rPr>
+        <w:t>넉백과</w:t>
+      </w:r>
+      <w:proofErr w:type="spellEnd"/>
+      <w:r>
+        <w:rPr>
+          <w:rFonts w:hint="eastAsia"/>
+        </w:rPr>
+        <w:t xml:space="preserve"> 스턴 효과 구현</w:t>
+      </w:r>
+    </w:p>
+    <w:p>
+      <w:pPr>
+        <w:pStyle w:val="a3"/>
+        <w:numPr>
+          <w:ilvl w:val="0"/>
+          <w:numId w:val="3"/>
+        </w:numPr>
+        <w:ind w:leftChars="0"/>
+      </w:pPr>
+      <w:r>
+        <w:rPr>
+          <w:rFonts w:hint="eastAsia"/>
+        </w:rPr>
+        <w:t>캐릭터 선택 가능</w:t>
+      </w:r>
+    </w:p>
+    <w:p>
+      <w:pPr>
+        <w:pStyle w:val="a3"/>
+        <w:numPr>
+          <w:ilvl w:val="0"/>
+          <w:numId w:val="3"/>
+        </w:numPr>
+        <w:ind w:leftChars="0"/>
+      </w:pPr>
+      <w:r>
+        <w:rPr>
+          <w:rFonts w:hint="eastAsia"/>
+        </w:rPr>
+        <w:t>파일 입출력을 통한 맵 변형 가능</w:t>
+      </w:r>
+    </w:p>
+    <w:p>
+      <w:pPr>
+        <w:pStyle w:val="a3"/>
+        <w:numPr>
+          <w:ilvl w:val="0"/>
+          <w:numId w:val="3"/>
+        </w:numPr>
+        <w:ind w:leftChars="0"/>
+      </w:pPr>
+      <w:r>
+        <w:rPr>
+          <w:rFonts w:hint="eastAsia"/>
+        </w:rPr>
+        <w:t>금화 소유 시 이동속도 감소</w:t>
+      </w:r>
+    </w:p>
+    <w:p>
+      <w:pPr>
+        <w:pStyle w:val="a3"/>
+        <w:numPr>
+          <w:ilvl w:val="0"/>
+          <w:numId w:val="3"/>
+        </w:numPr>
+        <w:ind w:leftChars="0"/>
+      </w:pPr>
+      <w:r>
+        <w:rPr>
+          <w:rFonts w:hint="eastAsia"/>
+        </w:rPr>
+        <w:t>3가</w:t>
+      </w:r>
+      <w:r>
+        <w:rPr>
+          <w:rFonts w:hint="eastAsia"/>
+        </w:rPr>
+        <w:t>지 종류 타일 구현(기본,</w:t>
+      </w:r>
+      <w:r>
+        <w:t xml:space="preserve"> </w:t>
+      </w:r>
+      <w:r>
+        <w:rPr>
+          <w:rFonts w:hint="eastAsia"/>
+        </w:rPr>
+        <w:t>벽</w:t>
+      </w:r>
+      <w:r>
+        <w:t xml:space="preserve">, </w:t>
+      </w:r>
+      <w:r>
+        <w:rPr>
+          <w:rFonts w:hint="eastAsia"/>
+        </w:rPr>
+        <w:t>가속)</w:t>
+      </w:r>
+    </w:p>
+    <w:p>
+      <w:pPr>
+        <w:pStyle w:val="a3"/>
+        <w:numPr>
+          <w:ilvl w:val="0"/>
+          <w:numId w:val="3"/>
+        </w:numPr>
+        <w:ind w:leftChars="0"/>
+      </w:pPr>
+      <w:r>
+        <w:rPr>
+          <w:rFonts w:hint="eastAsia"/>
+        </w:rPr>
+        <w:t>8가지의 캐릭터 상태 구현</w:t>
+      </w:r>
+    </w:p>
+    <w:p>
+      <w:pPr>
+        <w:pStyle w:val="a3"/>
+        <w:numPr>
+          <w:ilvl w:val="0"/>
+          <w:numId w:val="3"/>
+        </w:numPr>
+        <w:ind w:leftChars="0"/>
+      </w:pPr>
+      <w:r>
+        <w:rPr>
+          <w:rFonts w:hint="eastAsia"/>
+        </w:rPr>
+        <w:t>프레임 출력</w:t>
       </w:r>
       <w:bookmarkStart w:id="0" w:name="_GoBack"/>
       <w:bookmarkEnd w:id="0"/>
     </w:p>
+    <w:p>
+      <w:pPr>
+        <w:rPr>
+          <w:rFonts w:asciiTheme="majorHAnsi" w:eastAsiaTheme="majorEastAsia" w:hAnsiTheme="majorHAnsi" w:cstheme="majorBidi"/>
+        </w:rPr>
+      </w:pPr>
+      <w:r>
+        <w:br w:type="page"/>
+      </w:r>
+    </w:p>
+    <w:p>
+      <w:pPr>
+        <w:pStyle w:val="1"/>
+      </w:pPr>
+      <w:r>
+        <w:rPr>
+          <w:rFonts w:hint="eastAsia"/>
+        </w:rPr>
+        <w:lastRenderedPageBreak/>
+        <w:t>스크린샷</w:t>
+      </w:r>
+    </w:p>
+    <w:p>
+      <w:r>
+        <w:rPr>
+          <w:noProof/>
+        </w:rPr>
+        <w:drawing>
+          <wp:inline distT="0" distB="0" distL="0" distR="0" wp14:anchorId="2216457C" wp14:editId="4B745FE4">
+            <wp:extent cx="5725795" cy="3221355"/>
+            <wp:effectExtent l="0" t="0" r="0" b="0"/>
+            <wp:docPr id="9" name="그림 9"/>
+            <wp:cNvGraphicFramePr>
+              <a:graphicFrameLocks xmlns:a="http://schemas.openxmlformats.org/drawingml/2006/main" noChangeAspect="1"/>
+            </wp:cNvGraphicFramePr>
+            <a:graphic xmlns:a="http://schemas.openxmlformats.org/drawingml/2006/main">
+              <a:graphicData uri="http://schemas.openxmlformats.org/drawingml/2006/picture">
+                <pic:pic xmlns:pic="http://schemas.openxmlformats.org/drawingml/2006/picture">
+                  <pic:nvPicPr>
+                    <pic:cNvPr id="0" name="Picture 8"/>
+                    <pic:cNvPicPr>
+                      <a:picLocks noChangeAspect="1" noChangeArrowheads="1"/>
+                    </pic:cNvPicPr>
+                  </pic:nvPicPr>
+                  <pic:blipFill>
+                    <a:blip r:embed="rId10" cstate="print">
+                      <a:extLst>
+                        <a:ext uri="{28A0092B-C50C-407E-A947-70E740481C1C}">
+                          <a14:useLocalDpi xmlns:a14="http://schemas.microsoft.com/office/drawing/2010/main" val="0"/>
+                        </a:ext>
+                      </a:extLst>
+                    </a:blip>
+                    <a:srcRect/>
+                    <a:stretch>
+                      <a:fillRect/>
+                    </a:stretch>
+                  </pic:blipFill>
+                  <pic:spPr bwMode="auto">
+                    <a:xfrm>
+                      <a:off x="0" y="0"/>
+                      <a:ext cx="5725795" cy="3221355"/>
+                    </a:xfrm>
+                    <a:prstGeom prst="rect">
+                      <a:avLst/>
+                    </a:prstGeom>
+                    <a:noFill/>
+                    <a:ln>
+                      <a:noFill/>
+                    </a:ln>
+                  </pic:spPr>
+                </pic:pic>
+              </a:graphicData>
+            </a:graphic>
+          </wp:inline>
+        </w:drawing>
+      </w:r>
+    </w:p>
+    <w:p>
+      <w:r>
+        <w:rPr>
+          <w:rFonts w:hint="eastAsia"/>
+        </w:rPr>
+        <w:t>캐릭터 선택창</w:t>
+      </w:r>
+    </w:p>
+    <w:p>
+      <w:r>
+        <w:rPr>
+          <w:noProof/>
+        </w:rPr>
+        <w:drawing>
+          <wp:inline distT="0" distB="0" distL="0" distR="0" wp14:anchorId="14859DDE" wp14:editId="416BBEC6">
+            <wp:extent cx="5731510" cy="3223895"/>
+            <wp:effectExtent l="0" t="0" r="0" b="0"/>
+            <wp:docPr id="14" name="그림 14"/>
+            <wp:cNvGraphicFramePr>
+              <a:graphicFrameLocks xmlns:a="http://schemas.openxmlformats.org/drawingml/2006/main" noChangeAspect="1"/>
+            </wp:cNvGraphicFramePr>
+            <a:graphic xmlns:a="http://schemas.openxmlformats.org/drawingml/2006/main">
+              <a:graphicData uri="http://schemas.openxmlformats.org/drawingml/2006/picture">
+                <pic:pic xmlns:pic="http://schemas.openxmlformats.org/drawingml/2006/picture">
+                  <pic:nvPicPr>
+                    <pic:cNvPr id="1" name=""/>
+                    <pic:cNvPicPr/>
+                  </pic:nvPicPr>
+                  <pic:blipFill>
+                    <a:blip r:embed="rId11"/>
+                    <a:stretch>
+                      <a:fillRect/>
+                    </a:stretch>
+                  </pic:blipFill>
+                  <pic:spPr>
+                    <a:xfrm>
+                      <a:off x="0" y="0"/>
+                      <a:ext cx="5731510" cy="3223895"/>
+                    </a:xfrm>
+                    <a:prstGeom prst="rect">
+                      <a:avLst/>
+                    </a:prstGeom>
+                  </pic:spPr>
+                </pic:pic>
+              </a:graphicData>
+            </a:graphic>
+          </wp:inline>
+        </w:drawing>
+      </w:r>
+    </w:p>
+    <w:p>
+      <w:r>
+        <w:rPr>
+          <w:rFonts w:hint="eastAsia"/>
+        </w:rPr>
+        <w:t>인 게임</w:t>
+      </w:r>
+    </w:p>
+    <w:p>
+      <w:r>
+        <w:rPr>
+          <w:noProof/>
+        </w:rPr>
+        <w:lastRenderedPageBreak/>
+        <w:drawing>
+          <wp:inline distT="0" distB="0" distL="0" distR="0">
+            <wp:extent cx="4903965" cy="5373859"/>
+            <wp:effectExtent l="0" t="0" r="0" b="0"/>
+            <wp:docPr id="13" name="그림 13"/>
+            <wp:cNvGraphicFramePr>
+              <a:graphicFrameLocks xmlns:a="http://schemas.openxmlformats.org/drawingml/2006/main" noChangeAspect="1"/>
+            </wp:cNvGraphicFramePr>
+            <a:graphic xmlns:a="http://schemas.openxmlformats.org/drawingml/2006/main">
+              <a:graphicData uri="http://schemas.openxmlformats.org/drawingml/2006/picture">
+                <pic:pic xmlns:pic="http://schemas.openxmlformats.org/drawingml/2006/picture">
+                  <pic:nvPicPr>
+                    <pic:cNvPr id="0" name="Picture 12"/>
+                    <pic:cNvPicPr>
+                      <a:picLocks noChangeAspect="1" noChangeArrowheads="1"/>
+                    </pic:cNvPicPr>
+                  </pic:nvPicPr>
+                  <pic:blipFill>
+                    <a:blip r:embed="rId12">
+                      <a:extLst>
+                        <a:ext uri="{28A0092B-C50C-407E-A947-70E740481C1C}">
+                          <a14:useLocalDpi xmlns:a14="http://schemas.microsoft.com/office/drawing/2010/main" val="0"/>
+                        </a:ext>
+                      </a:extLst>
+                    </a:blip>
+                    <a:srcRect/>
+                    <a:stretch>
+                      <a:fillRect/>
+                    </a:stretch>
+                  </pic:blipFill>
+                  <pic:spPr bwMode="auto">
+                    <a:xfrm>
+                      <a:off x="0" y="0"/>
+                      <a:ext cx="4914605" cy="5385519"/>
+                    </a:xfrm>
+                    <a:prstGeom prst="rect">
+                      <a:avLst/>
+                    </a:prstGeom>
+                    <a:noFill/>
+                    <a:ln>
+                      <a:noFill/>
+                    </a:ln>
+                  </pic:spPr>
+                </pic:pic>
+              </a:graphicData>
+            </a:graphic>
+          </wp:inline>
+        </w:drawing>
+      </w:r>
+    </w:p>
+    <w:p>
+      <w:proofErr w:type="spellStart"/>
+      <w:r>
+        <w:rPr>
+          <w:rFonts w:hint="eastAsia"/>
+        </w:rPr>
+        <w:t>인게임</w:t>
+      </w:r>
+      <w:proofErr w:type="spellEnd"/>
+      <w:r>
+        <w:rPr>
+          <w:rFonts w:hint="eastAsia"/>
+        </w:rPr>
+        <w:t xml:space="preserve"> </w:t>
+      </w:r>
+      <w:r>
+        <w:t xml:space="preserve">UI </w:t>
+      </w:r>
+      <w:r>
+        <w:rPr>
+          <w:rFonts w:hint="eastAsia"/>
+        </w:rPr>
+        <w:t>소개</w:t>
+      </w:r>
+      <w:r>
+        <w:t>/</w:t>
+      </w:r>
+      <w:proofErr w:type="spellStart"/>
+      <w:r>
+        <w:rPr>
+          <w:rFonts w:hint="eastAsia"/>
+        </w:rPr>
+        <w:t>넉백</w:t>
+      </w:r>
+      <w:proofErr w:type="spellEnd"/>
+      <w:r>
+        <w:rPr>
+          <w:rFonts w:hint="eastAsia"/>
+        </w:rPr>
+        <w:t>/</w:t>
+      </w:r>
+      <w:proofErr w:type="spellStart"/>
+      <w:r>
+        <w:rPr>
+          <w:rFonts w:hint="eastAsia"/>
+        </w:rPr>
+        <w:t>승리포즈</w:t>
+      </w:r>
+      <w:proofErr w:type="spellEnd"/>
+    </w:p>
+    <w:p>
+      <w:pPr>
+        <w:rPr>
+          <w:rFonts w:asciiTheme="majorHAnsi" w:eastAsiaTheme="majorEastAsia" w:hAnsiTheme="majorHAnsi" w:cstheme="majorBidi"/>
+          <w:sz w:val="28"/>
+          <w:szCs w:val="28"/>
+        </w:rPr>
+      </w:pPr>
+      <w:r>
+        <w:rPr>
+          <w:noProof/>
+        </w:rPr>
+        <w:drawing>
+          <wp:inline distT="0" distB="0" distL="0" distR="0" wp14:anchorId="18742C95" wp14:editId="3BDEFD29">
+            <wp:extent cx="3136900" cy="2419350"/>
+            <wp:effectExtent l="0" t="0" r="0" b="0"/>
+            <wp:docPr id="12" name="그림 12"/>
+            <wp:cNvGraphicFramePr>
+              <a:graphicFrameLocks xmlns:a="http://schemas.openxmlformats.org/drawingml/2006/main" noChangeAspect="1"/>
+            </wp:cNvGraphicFramePr>
+            <a:graphic xmlns:a="http://schemas.openxmlformats.org/drawingml/2006/main">
+              <a:graphicData uri="http://schemas.openxmlformats.org/drawingml/2006/picture">
+                <pic:pic xmlns:pic="http://schemas.openxmlformats.org/drawingml/2006/picture">
+                  <pic:nvPicPr>
+                    <pic:cNvPr id="0" name="Picture 11"/>
+                    <pic:cNvPicPr>
+                      <a:picLocks noChangeAspect="1" noChangeArrowheads="1"/>
+                    </pic:cNvPicPr>
+                  </pic:nvPicPr>
+                  <pic:blipFill>
+                    <a:blip r:embed="rId13">
+                      <a:extLst>
+                        <a:ext uri="{28A0092B-C50C-407E-A947-70E740481C1C}">
+                          <a14:useLocalDpi xmlns:a14="http://schemas.microsoft.com/office/drawing/2010/main" val="0"/>
+                        </a:ext>
+                      </a:extLst>
+                    </a:blip>
+                    <a:srcRect/>
+                    <a:stretch>
+                      <a:fillRect/>
+                    </a:stretch>
+                  </pic:blipFill>
+                  <pic:spPr bwMode="auto">
+                    <a:xfrm>
+                      <a:off x="0" y="0"/>
+                      <a:ext cx="3136900" cy="2419350"/>
+                    </a:xfrm>
+                    <a:prstGeom prst="rect">
+                      <a:avLst/>
+                    </a:prstGeom>
+                    <a:noFill/>
+                    <a:ln>
+                      <a:noFill/>
+                    </a:ln>
+                  </pic:spPr>
+                </pic:pic>
+              </a:graphicData>
+            </a:graphic>
+          </wp:inline>
+        </w:drawing>
+      </w:r>
+      <w:r>
+        <w:rPr>
+          <w:noProof/>
+        </w:rPr>
+        <w:drawing>
+          <wp:inline distT="0" distB="0" distL="0" distR="0" wp14:anchorId="1C78C4FC" wp14:editId="6029A780">
+            <wp:extent cx="1743544" cy="2757268"/>
+            <wp:effectExtent l="0" t="0" r="0" b="0"/>
+            <wp:docPr id="11" name="그림 11"/>
+            <wp:cNvGraphicFramePr>
+              <a:graphicFrameLocks xmlns:a="http://schemas.openxmlformats.org/drawingml/2006/main" noChangeAspect="1"/>
+            </wp:cNvGraphicFramePr>
+            <a:graphic xmlns:a="http://schemas.openxmlformats.org/drawingml/2006/main">
+              <a:graphicData uri="http://schemas.openxmlformats.org/drawingml/2006/picture">
+                <pic:pic xmlns:pic="http://schemas.openxmlformats.org/drawingml/2006/picture">
+                  <pic:nvPicPr>
+                    <pic:cNvPr id="0" name="Picture 10"/>
+                    <pic:cNvPicPr>
+                      <a:picLocks noChangeAspect="1" noChangeArrowheads="1"/>
+                    </pic:cNvPicPr>
+                  </pic:nvPicPr>
+                  <pic:blipFill>
+                    <a:blip r:embed="rId14">
+                      <a:extLst>
+                        <a:ext uri="{28A0092B-C50C-407E-A947-70E740481C1C}">
+                          <a14:useLocalDpi xmlns:a14="http://schemas.microsoft.com/office/drawing/2010/main" val="0"/>
+                        </a:ext>
+                      </a:extLst>
+                    </a:blip>
+                    <a:srcRect/>
+                    <a:stretch>
+                      <a:fillRect/>
+                    </a:stretch>
+                  </pic:blipFill>
+                  <pic:spPr bwMode="auto">
+                    <a:xfrm>
+                      <a:off x="0" y="0"/>
+                      <a:ext cx="1746632" cy="2762152"/>
+                    </a:xfrm>
+                    <a:prstGeom prst="rect">
+                      <a:avLst/>
+                    </a:prstGeom>
+                    <a:noFill/>
+                    <a:ln>
+                      <a:noFill/>
+                    </a:ln>
+                  </pic:spPr>
+                </pic:pic>
+              </a:graphicData>
+            </a:graphic>
+          </wp:inline>
+        </w:drawing>
+      </w:r>
+      <w:r>
+        <w:br w:type="page"/>
+      </w:r>
+    </w:p>
+    <w:p>
+      <w:pPr>
+        <w:pStyle w:val="1"/>
+      </w:pPr>
+      <w:r>
+        <w:rPr>
+          <w:rFonts w:hint="eastAsia"/>
+        </w:rPr>
+        <w:lastRenderedPageBreak/>
+        <w:t>팀원 역할</w:t>
+      </w:r>
+    </w:p>
+    <w:p>
+      <w:pPr>
+        <w:pStyle w:val="a3"/>
+        <w:numPr>
+          <w:ilvl w:val="0"/>
+          <w:numId w:val="5"/>
+        </w:numPr>
+        <w:ind w:leftChars="0"/>
+      </w:pPr>
+      <w:proofErr w:type="spellStart"/>
+      <w:r>
+        <w:rPr>
+          <w:rFonts w:hint="eastAsia"/>
+        </w:rPr>
+        <w:t>어수혁</w:t>
+      </w:r>
+      <w:proofErr w:type="spellEnd"/>
+    </w:p>
+    <w:p>
+      <w:pPr>
+        <w:pStyle w:val="a3"/>
+        <w:numPr>
+          <w:ilvl w:val="1"/>
+          <w:numId w:val="5"/>
+        </w:numPr>
+        <w:ind w:leftChars="0"/>
+      </w:pPr>
+      <w:r>
+        <w:rPr>
+          <w:rFonts w:hint="eastAsia"/>
+        </w:rPr>
+        <w:t>프로그래밍 총괄</w:t>
+      </w:r>
+    </w:p>
+    <w:p>
+      <w:pPr>
+        <w:pStyle w:val="a3"/>
+        <w:numPr>
+          <w:ilvl w:val="1"/>
+          <w:numId w:val="5"/>
+        </w:numPr>
+        <w:ind w:leftChars="0"/>
+      </w:pPr>
+      <w:proofErr w:type="spellStart"/>
+      <w:r>
+        <w:rPr>
+          <w:rFonts w:hint="eastAsia"/>
+        </w:rPr>
+        <w:t>I</w:t>
+      </w:r>
+      <w:r>
+        <w:t>nGame</w:t>
+      </w:r>
+      <w:proofErr w:type="spellEnd"/>
+      <w:r>
+        <w:t xml:space="preserve">, </w:t>
+      </w:r>
+      <w:r>
+        <w:rPr>
+          <w:rFonts w:hint="eastAsia"/>
+        </w:rPr>
+        <w:t>F</w:t>
+      </w:r>
+      <w:r>
+        <w:t>ramework</w:t>
+      </w:r>
+      <w:r>
+        <w:t xml:space="preserve"> </w:t>
+      </w:r>
+      <w:r>
+        <w:rPr>
+          <w:rFonts w:hint="eastAsia"/>
+        </w:rPr>
+        <w:t>프로그래밍</w:t>
+      </w:r>
+    </w:p>
+    <w:p>
+      <w:pPr>
+        <w:pStyle w:val="a3"/>
+        <w:numPr>
+          <w:ilvl w:val="0"/>
+          <w:numId w:val="5"/>
+        </w:numPr>
+        <w:ind w:leftChars="0"/>
+      </w:pPr>
+      <w:r>
+        <w:rPr>
+          <w:rFonts w:hint="eastAsia"/>
+        </w:rPr>
+        <w:t>임해인</w:t>
+      </w:r>
+    </w:p>
+    <w:p>
+      <w:pPr>
+        <w:pStyle w:val="a3"/>
+        <w:numPr>
+          <w:ilvl w:val="1"/>
+          <w:numId w:val="5"/>
+        </w:numPr>
+        <w:ind w:leftChars="0"/>
+      </w:pPr>
+      <w:r>
+        <w:rPr>
+          <w:rFonts w:hint="eastAsia"/>
+        </w:rPr>
+        <w:t>기획 및 그래픽 총괄</w:t>
+      </w:r>
+    </w:p>
+    <w:p>
+      <w:pPr>
+        <w:pStyle w:val="a3"/>
+        <w:numPr>
+          <w:ilvl w:val="1"/>
+          <w:numId w:val="5"/>
+        </w:numPr>
+        <w:ind w:leftChars="0"/>
+      </w:pPr>
+      <w:r>
+        <w:rPr>
+          <w:rFonts w:hint="eastAsia"/>
+        </w:rPr>
+        <w:t>U</w:t>
+      </w:r>
+      <w:r>
+        <w:t xml:space="preserve">I </w:t>
+      </w:r>
+      <w:r>
+        <w:rPr>
+          <w:rFonts w:hint="eastAsia"/>
+        </w:rPr>
+        <w:t>프로그래밍</w:t>
+      </w:r>
+    </w:p>
+    <w:p>
+      <w:pPr>
+        <w:rPr>
+          <w:rFonts w:asciiTheme="majorHAnsi" w:eastAsiaTheme="majorEastAsia" w:hAnsiTheme="majorHAnsi" w:cstheme="majorBidi"/>
+          <w:sz w:val="28"/>
+          <w:szCs w:val="28"/>
+        </w:rPr>
+      </w:pPr>
+    </w:p>
+    <w:p>
+      <w:pPr>
+        <w:pStyle w:val="1"/>
+      </w:pPr>
+      <w:r>
+        <w:rPr>
+          <w:rFonts w:hint="eastAsia"/>
+        </w:rPr>
+        <w:t>제작 후기</w:t>
+      </w:r>
+    </w:p>
+    <w:p>
+      <w:pPr>
+        <w:pStyle w:val="a3"/>
+        <w:numPr>
+          <w:ilvl w:val="0"/>
+          <w:numId w:val="6"/>
+        </w:numPr>
+        <w:ind w:leftChars="0"/>
+      </w:pPr>
+      <w:proofErr w:type="spellStart"/>
+      <w:r>
+        <w:rPr>
+          <w:rFonts w:hint="eastAsia"/>
+        </w:rPr>
+        <w:t>어수혁</w:t>
+      </w:r>
+      <w:proofErr w:type="spellEnd"/>
+    </w:p>
+    <w:p>
+      <w:pPr>
+        <w:pStyle w:val="a3"/>
+        <w:ind w:leftChars="0"/>
+      </w:pPr>
+      <w:r>
+        <w:rPr>
+          <w:rFonts w:hint="eastAsia"/>
+        </w:rPr>
+        <w:t xml:space="preserve">페인트 메시지의 문제 때문에 프레임워크 구성으로 바꾼다고 손을 놨던 </w:t>
+      </w:r>
+      <w:r>
+        <w:t>C++</w:t>
+      </w:r>
+      <w:r>
+        <w:rPr>
+          <w:rFonts w:hint="eastAsia"/>
+        </w:rPr>
+        <w:t>을 한참 다시 복습하고 코드를 짜게 되었습니다.</w:t>
+      </w:r>
+      <w:r>
+        <w:t xml:space="preserve"> </w:t>
+      </w:r>
+      <w:r>
+        <w:rPr>
+          <w:rFonts w:hint="eastAsia"/>
+        </w:rPr>
+        <w:t>힘들지만 유용한 방식이라고 생각해요</w:t>
+      </w:r>
+      <w:r>
+        <w:t xml:space="preserve">. </w:t>
+      </w:r>
+      <w:r>
+        <w:rPr>
+          <w:rFonts w:hint="eastAsia"/>
+        </w:rPr>
+        <w:t>조금만 일찍 프레임워크로 바꿨으면 좀더 그럴싸한 객체지향을 짤 수 있지 않았을까,</w:t>
+      </w:r>
+      <w:r>
+        <w:t xml:space="preserve"> </w:t>
+      </w:r>
+      <w:r>
+        <w:rPr>
+          <w:rFonts w:hint="eastAsia"/>
+        </w:rPr>
+        <w:t>하는 아쉬움이 있습니다.</w:t>
+      </w:r>
+      <w:r>
+        <w:t xml:space="preserve"> </w:t>
+      </w:r>
+      <w:r>
+        <w:rPr>
+          <w:rFonts w:hint="eastAsia"/>
+        </w:rPr>
+        <w:t>못써본 기능도</w:t>
+      </w:r>
+      <w:r>
+        <w:t xml:space="preserve"> </w:t>
+      </w:r>
+      <w:r>
+        <w:rPr>
+          <w:rFonts w:hint="eastAsia"/>
+        </w:rPr>
+        <w:t>많아서 아쉽기도 하고,</w:t>
+      </w:r>
+      <w:r>
+        <w:t xml:space="preserve"> </w:t>
+      </w:r>
+      <w:r>
+        <w:rPr>
+          <w:rFonts w:hint="eastAsia"/>
+        </w:rPr>
+        <w:t>게임성을 더 올릴 수 있을 것 같아서 아쉽기도 하고</w:t>
+      </w:r>
+      <w:r>
+        <w:t xml:space="preserve"> </w:t>
+      </w:r>
+      <w:r>
+        <w:rPr>
+          <w:rFonts w:hint="eastAsia"/>
+        </w:rPr>
+        <w:t>여러가지 성에 차지는 못한 느낌입니다.</w:t>
+      </w:r>
+      <w:r>
+        <w:t xml:space="preserve"> </w:t>
+      </w:r>
+      <w:r>
+        <w:rPr>
+          <w:rFonts w:hint="eastAsia"/>
+        </w:rPr>
+        <w:t>그렇지만 아예 코딩 까막눈은 아니라고 할 정도는 되는 것 같습니다.</w:t>
+      </w:r>
+      <w:r>
+        <w:t xml:space="preserve"> </w:t>
+      </w:r>
+      <w:r>
+        <w:rPr>
+          <w:rFonts w:hint="eastAsia"/>
+        </w:rPr>
+        <w:t>아마 방학 때 같은 프레임 워크를 사용해서 다른 게임을 만들어볼</w:t>
+      </w:r>
+      <w:r>
+        <w:t xml:space="preserve"> </w:t>
+      </w:r>
+      <w:r>
+        <w:rPr>
+          <w:rFonts w:hint="eastAsia"/>
+        </w:rPr>
+        <w:t>것 같군요.</w:t>
+      </w:r>
+      <w:r>
+        <w:t xml:space="preserve"> </w:t>
+      </w:r>
+      <w:proofErr w:type="spellStart"/>
+      <w:r>
+        <w:rPr>
+          <w:rFonts w:hint="eastAsia"/>
+        </w:rPr>
+        <w:t>재밌네요</w:t>
+      </w:r>
+      <w:proofErr w:type="spellEnd"/>
+      <w:r>
+        <w:rPr>
+          <w:rFonts w:hint="eastAsia"/>
+        </w:rPr>
+        <w:t>.</w:t>
+      </w:r>
+    </w:p>
+    <w:p>
+      <w:pPr>
+        <w:pStyle w:val="a3"/>
+        <w:numPr>
+          <w:ilvl w:val="0"/>
+          <w:numId w:val="6"/>
+        </w:numPr>
+        <w:ind w:leftChars="0"/>
+      </w:pPr>
+      <w:r>
+        <w:rPr>
+          <w:rFonts w:hint="eastAsia"/>
+        </w:rPr>
+        <w:t>임해인</w:t>
+      </w:r>
+    </w:p>
+    <w:p>
+      <w:pPr>
+        <w:pStyle w:val="a3"/>
+      </w:pPr>
+      <w:r>
+        <w:rPr>
+          <w:rFonts w:hint="eastAsia"/>
+        </w:rPr>
+        <w:t>그저 그래픽 리소스를 다 제작하고,</w:t>
+      </w:r>
+      <w:r>
+        <w:t xml:space="preserve"> </w:t>
+      </w:r>
+      <w:r>
+        <w:rPr>
+          <w:rFonts w:hint="eastAsia"/>
+        </w:rPr>
+        <w:t>기획을 완료하였을 뿐인데 코드는 생전 처음보는 수준으로 바뀌어 있었고,</w:t>
+      </w:r>
+      <w:r>
+        <w:t xml:space="preserve"> UI</w:t>
+      </w:r>
+      <w:r>
+        <w:rPr>
+          <w:rFonts w:hint="eastAsia"/>
+        </w:rPr>
+        <w:t>를 작성하기 위해서는 새로운 클래스를 만들어야 되었으며,</w:t>
+      </w:r>
+      <w:r>
+        <w:t xml:space="preserve"> </w:t>
+      </w:r>
+      <w:r>
+        <w:rPr>
+          <w:rFonts w:hint="eastAsia"/>
+        </w:rPr>
+        <w:t>만들고 나니 프레임은 뚝뚝 떨어지는 기적을 보아 타이머가 제 일을 못하고 있었고,</w:t>
+      </w:r>
+      <w:r>
+        <w:t xml:space="preserve"> </w:t>
+      </w:r>
+      <w:r>
+        <w:rPr>
+          <w:rFonts w:hint="eastAsia"/>
+        </w:rPr>
+        <w:t>어떻게</w:t>
+      </w:r>
+      <w:r>
+        <w:rPr>
+          <w:rFonts w:hint="eastAsia"/>
+        </w:rPr>
+        <w:t xml:space="preserve"> 최적화를 해보려고 하니 이미지를 갈아 엎어야 </w:t>
+      </w:r>
+      <w:r>
+        <w:rPr>
+          <w:rFonts w:hint="eastAsia"/>
+        </w:rPr>
+        <w:t>돼</w:t>
+      </w:r>
+      <w:r>
+        <w:rPr>
+          <w:rFonts w:hint="eastAsia"/>
+        </w:rPr>
+        <w:t>서 갈아 엎었고,</w:t>
+      </w:r>
+      <w:r>
+        <w:t xml:space="preserve"> </w:t>
+      </w:r>
+      <w:r>
+        <w:rPr>
+          <w:rFonts w:hint="eastAsia"/>
+        </w:rPr>
+        <w:t>갈아 엎고 나니 새로운 기능을 구현하기 위해 새로운 리소스가 필요했고,</w:t>
+      </w:r>
+      <w:r>
+        <w:t xml:space="preserve"> </w:t>
+      </w:r>
+      <w:r>
+        <w:rPr>
+          <w:rFonts w:hint="eastAsia"/>
+        </w:rPr>
+        <w:t>리소스를 만들고 나니</w:t>
+      </w:r>
+      <w:r>
+        <w:t xml:space="preserve"> </w:t>
+      </w:r>
+      <w:r>
+        <w:rPr>
+          <w:rFonts w:hint="eastAsia"/>
+        </w:rPr>
+        <w:t xml:space="preserve">마감이 </w:t>
+      </w:r>
+      <w:proofErr w:type="gramStart"/>
+      <w:r>
+        <w:rPr>
+          <w:rFonts w:hint="eastAsia"/>
+        </w:rPr>
+        <w:t>되어있었네요,</w:t>
+      </w:r>
+      <w:r>
+        <w:t>.</w:t>
+      </w:r>
+      <w:proofErr w:type="gramEnd"/>
+      <w:r>
+        <w:t xml:space="preserve"> </w:t>
+      </w:r>
+      <w:r>
+        <w:rPr>
+          <w:rFonts w:hint="eastAsia"/>
+        </w:rPr>
+        <w:t>물론 시간이 조금 더 있다면</w:t>
+      </w:r>
+      <w:r>
+        <w:t xml:space="preserve">, </w:t>
+      </w:r>
+      <w:r>
+        <w:rPr>
+          <w:rFonts w:hint="eastAsia"/>
+        </w:rPr>
+        <w:t>캐릭터 추가</w:t>
+      </w:r>
+      <w:r>
+        <w:rPr>
+          <w:rFonts w:hint="eastAsia"/>
+        </w:rPr>
+        <w:t xml:space="preserve"> 등</w:t>
+      </w:r>
+      <w:r>
+        <w:rPr>
+          <w:rFonts w:hint="eastAsia"/>
+        </w:rPr>
+        <w:t>,</w:t>
+      </w:r>
+      <w:r>
+        <w:t xml:space="preserve"> </w:t>
+      </w:r>
+      <w:r>
+        <w:rPr>
+          <w:rFonts w:hint="eastAsia"/>
+        </w:rPr>
+        <w:t xml:space="preserve">다양하게 </w:t>
+      </w:r>
+      <w:proofErr w:type="spellStart"/>
+      <w:r>
+        <w:rPr>
+          <w:rFonts w:hint="eastAsia"/>
+        </w:rPr>
+        <w:t>퀄업을</w:t>
+      </w:r>
+      <w:proofErr w:type="spellEnd"/>
+      <w:r>
+        <w:rPr>
+          <w:rFonts w:hint="eastAsia"/>
+        </w:rPr>
+        <w:t xml:space="preserve"> 했을 것 같습니다.</w:t>
+      </w:r>
+      <w:r>
+        <w:t xml:space="preserve"> </w:t>
+      </w:r>
+    </w:p>
+    <w:p>
+      <w:pPr>
+        <w:pStyle w:val="a3"/>
+        <w:ind w:leftChars="0"/>
+      </w:pPr>
+    </w:p>
     <w:sectPr>
+      <w:headerReference w:type="default" r:id="rId15"/>
+      <w:footerReference w:type="default" r:id="rId16"/>
       <w:pgSz w:w="11906" w:h="16838"/>
-      <w:pgMar w:top="1701" w:right="1440" w:bottom="1440" w:left="1440" w:header="851" w:footer="992" w:gutter="0"/>
+      <w:pgMar w:top="1701" w:right="1440" w:bottom="1440" w:left="1440" w:header="851" w:footer="0" w:gutter="0"/>
+      <w:pgBorders w:display="notFirstPage" w:offsetFrom="page">
+        <w:top w:val="double" w:sz="6" w:space="24" w:color="auto"/>
+        <w:left w:val="double" w:sz="6" w:space="24" w:color="auto"/>
+        <w:bottom w:val="double" w:sz="6" w:space="24" w:color="auto"/>
+        <w:right w:val="double" w:sz="6" w:space="24" w:color="auto"/>
+      </w:pgBorders>
       <w:cols w:space="425"/>
+      <w:titlePg/>
       <w:docGrid w:linePitch="360"/>
     </w:sectPr>
   </w:body>
 </w:document>
+</file>
+
+<file path=word/endnotes.xml><?xml version="1.0" encoding="utf-8"?>
+<w:endnotes xmlns:wpc="http://schemas.microsoft.com/office/word/2010/wordprocessingCanvas" xmlns:cx="http://schemas.microsoft.com/office/drawing/2014/chartex" xmlns:cx1="http://schemas.microsoft.com/office/drawing/2015/9/8/chartex" xmlns:cx2="http://schemas.microsoft.com/office/drawing/2015/10/21/chartex" xmlns:cx3="http://schemas.microsoft.com/office/drawing/2016/5/9/chartex" xmlns:cx4="http://schemas.microsoft.com/office/drawing/2016/5/10/chartex" xmlns:cx5="http://schemas.microsoft.com/office/drawing/2016/5/11/chartex" xmlns:cx6="http://schemas.microsoft.com/office/drawing/2016/5/12/chartex" xmlns:cx7="http://schemas.microsoft.com/office/drawing/2016/5/13/chartex" xmlns:cx8="http://schemas.microsoft.com/office/drawing/2016/5/14/chartex" xmlns:mc="http://schemas.openxmlformats.org/markup-compatibility/2006" xmlns:aink="http://schemas.microsoft.com/office/drawing/2016/ink" xmlns:am3d="http://schemas.microsoft.com/office/drawing/2017/model3d" xmlns:o="urn:schemas-microsoft-com:office:office" xmlns:r="http://schemas.openxmlformats.org/officeDocument/2006/relationships" xmlns:m="http://schemas.openxmlformats.org/officeDocument/2006/math" xmlns:v="urn:schemas-microsoft-com:vml" xmlns:wp14="http://schemas.microsoft.com/office/word/2010/wordprocessingDrawing" xmlns:wp="http://schemas.openxmlformats.org/drawingml/2006/wordprocessingDrawing" xmlns:w10="urn:schemas-microsoft-com:office:word" xmlns:w="http://schemas.openxmlformats.org/wordprocessingml/2006/main" xmlns:w14="http://schemas.microsoft.com/office/word/2010/wordml" xmlns:w15="http://schemas.microsoft.com/office/word/2012/wordml" xmlns:w16cid="http://schemas.microsoft.com/office/word/2016/wordml/cid" xmlns:w16se="http://schemas.microsoft.com/office/word/2015/wordml/symex" xmlns:wpg="http://schemas.microsoft.com/office/word/2010/wordprocessingGroup" xmlns:wpi="http://schemas.microsoft.com/office/word/2010/wordprocessingInk" xmlns:wne="http://schemas.microsoft.com/office/word/2006/wordml" xmlns:wps="http://schemas.microsoft.com/office/word/2010/wordprocessingShape" mc:Ignorable="w14 w15 w16se w16cid wp14">
+  <w:endnote w:type="separator" w:id="-1">
+    <w:p>
+      <w:pPr>
+        <w:spacing w:after="0" w:line="240" w:lineRule="auto"/>
+      </w:pPr>
+      <w:r>
+        <w:separator/>
+      </w:r>
+    </w:p>
+  </w:endnote>
+  <w:endnote w:type="continuationSeparator" w:id="0">
+    <w:p>
+      <w:pPr>
+        <w:spacing w:after="0" w:line="240" w:lineRule="auto"/>
+      </w:pPr>
+      <w:r>
+        <w:continuationSeparator/>
+      </w:r>
+    </w:p>
+  </w:endnote>
+</w:endnotes>
+</file>
+
+<file path=word/footer1.xml><?xml version="1.0" encoding="utf-8"?>
+<w:ftr xmlns:wpc="http://schemas.microsoft.com/office/word/2010/wordprocessingCanvas" xmlns:cx="http://schemas.microsoft.com/office/drawing/2014/chartex" xmlns:cx1="http://schemas.microsoft.com/office/drawing/2015/9/8/chartex" xmlns:cx2="http://schemas.microsoft.com/office/drawing/2015/10/21/chartex" xmlns:cx3="http://schemas.microsoft.com/office/drawing/2016/5/9/chartex" xmlns:cx4="http://schemas.microsoft.com/office/drawing/2016/5/10/chartex" xmlns:cx5="http://schemas.microsoft.com/office/drawing/2016/5/11/chartex" xmlns:cx6="http://schemas.microsoft.com/office/drawing/2016/5/12/chartex" xmlns:cx7="http://schemas.microsoft.com/office/drawing/2016/5/13/chartex" xmlns:cx8="http://schemas.microsoft.com/office/drawing/2016/5/14/chartex" xmlns:mc="http://schemas.openxmlformats.org/markup-compatibility/2006" xmlns:aink="http://schemas.microsoft.com/office/drawing/2016/ink" xmlns:am3d="http://schemas.microsoft.com/office/drawing/2017/model3d" xmlns:o="urn:schemas-microsoft-com:office:office" xmlns:r="http://schemas.openxmlformats.org/officeDocument/2006/relationships" xmlns:m="http://schemas.openxmlformats.org/officeDocument/2006/math" xmlns:v="urn:schemas-microsoft-com:vml" xmlns:wp14="http://schemas.microsoft.com/office/word/2010/wordprocessingDrawing" xmlns:wp="http://schemas.openxmlformats.org/drawingml/2006/wordprocessingDrawing" xmlns:w10="urn:schemas-microsoft-com:office:word" xmlns:w="http://schemas.openxmlformats.org/wordprocessingml/2006/main" xmlns:w14="http://schemas.microsoft.com/office/word/2010/wordml" xmlns:w15="http://schemas.microsoft.com/office/word/2012/wordml" xmlns:w16cid="http://schemas.microsoft.com/office/word/2016/wordml/cid" xmlns:w16se="http://schemas.microsoft.com/office/word/2015/wordml/symex" xmlns:wpg="http://schemas.microsoft.com/office/word/2010/wordprocessingGroup" xmlns:wpi="http://schemas.microsoft.com/office/word/2010/wordprocessingInk" xmlns:wne="http://schemas.microsoft.com/office/word/2006/wordml" xmlns:wps="http://schemas.microsoft.com/office/word/2010/wordprocessingShape" mc:Ignorable="w14 w15 w16se w16cid wp14">
+  <w:p>
+    <w:pPr>
+      <w:tabs>
+        <w:tab w:val="center" w:pos="4550"/>
+        <w:tab w:val="left" w:pos="5818"/>
+      </w:tabs>
+      <w:ind w:right="260"/>
+      <w:jc w:val="right"/>
+      <w:rPr>
+        <w:color w:val="0F243E" w:themeColor="text2" w:themeShade="80"/>
+        <w:sz w:val="24"/>
+        <w:szCs w:val="24"/>
+      </w:rPr>
+    </w:pPr>
+    <w:r>
+      <w:rPr>
+        <w:color w:val="548DD4" w:themeColor="text2" w:themeTint="99"/>
+        <w:spacing w:val="60"/>
+        <w:sz w:val="24"/>
+        <w:szCs w:val="24"/>
+        <w:lang w:val="ko-KR"/>
+      </w:rPr>
+      <w:t>페이지</w:t>
+    </w:r>
+    <w:r>
+      <w:rPr>
+        <w:color w:val="548DD4" w:themeColor="text2" w:themeTint="99"/>
+        <w:sz w:val="24"/>
+        <w:szCs w:val="24"/>
+        <w:lang w:val="ko-KR"/>
+      </w:rPr>
+      <w:t xml:space="preserve"> </w:t>
+    </w:r>
+    <w:r>
+      <w:rPr>
+        <w:color w:val="17365D" w:themeColor="text2" w:themeShade="BF"/>
+        <w:sz w:val="24"/>
+        <w:szCs w:val="24"/>
+      </w:rPr>
+      <w:fldChar w:fldCharType="begin"/>
+    </w:r>
+    <w:r>
+      <w:rPr>
+        <w:color w:val="17365D" w:themeColor="text2" w:themeShade="BF"/>
+        <w:sz w:val="24"/>
+        <w:szCs w:val="24"/>
+      </w:rPr>
+      <w:instrText>PAGE   \* MERGEFORMAT</w:instrText>
+    </w:r>
+    <w:r>
+      <w:rPr>
+        <w:color w:val="17365D" w:themeColor="text2" w:themeShade="BF"/>
+        <w:sz w:val="24"/>
+        <w:szCs w:val="24"/>
+      </w:rPr>
+      <w:fldChar w:fldCharType="separate"/>
+    </w:r>
+    <w:r>
+      <w:rPr>
+        <w:color w:val="17365D" w:themeColor="text2" w:themeShade="BF"/>
+        <w:sz w:val="24"/>
+        <w:szCs w:val="24"/>
+        <w:lang w:val="ko-KR"/>
+      </w:rPr>
+      <w:t>1</w:t>
+    </w:r>
+    <w:r>
+      <w:rPr>
+        <w:color w:val="17365D" w:themeColor="text2" w:themeShade="BF"/>
+        <w:sz w:val="24"/>
+        <w:szCs w:val="24"/>
+      </w:rPr>
+      <w:fldChar w:fldCharType="end"/>
+    </w:r>
+    <w:r>
+      <w:rPr>
+        <w:color w:val="17365D" w:themeColor="text2" w:themeShade="BF"/>
+        <w:sz w:val="24"/>
+        <w:szCs w:val="24"/>
+        <w:lang w:val="ko-KR"/>
+      </w:rPr>
+      <w:t xml:space="preserve"> | </w:t>
+    </w:r>
+    <w:r>
+      <w:rPr>
+        <w:color w:val="17365D" w:themeColor="text2" w:themeShade="BF"/>
+        <w:sz w:val="24"/>
+        <w:szCs w:val="24"/>
+      </w:rPr>
+      <w:fldChar w:fldCharType="begin"/>
+    </w:r>
+    <w:r>
+      <w:rPr>
+        <w:color w:val="17365D" w:themeColor="text2" w:themeShade="BF"/>
+        <w:sz w:val="24"/>
+        <w:szCs w:val="24"/>
+      </w:rPr>
+      <w:instrText>NUMPAGES  \* Arabic  \* MERGEFORMAT</w:instrText>
+    </w:r>
+    <w:r>
+      <w:rPr>
+        <w:color w:val="17365D" w:themeColor="text2" w:themeShade="BF"/>
+        <w:sz w:val="24"/>
+        <w:szCs w:val="24"/>
+      </w:rPr>
+      <w:fldChar w:fldCharType="separate"/>
+    </w:r>
+    <w:r>
+      <w:rPr>
+        <w:color w:val="17365D" w:themeColor="text2" w:themeShade="BF"/>
+        <w:sz w:val="24"/>
+        <w:szCs w:val="24"/>
+        <w:lang w:val="ko-KR"/>
+      </w:rPr>
+      <w:t>1</w:t>
+    </w:r>
+    <w:r>
+      <w:rPr>
+        <w:color w:val="17365D" w:themeColor="text2" w:themeShade="BF"/>
+        <w:sz w:val="24"/>
+        <w:szCs w:val="24"/>
+      </w:rPr>
+      <w:fldChar w:fldCharType="end"/>
+    </w:r>
+  </w:p>
+  <w:p>
+    <w:pPr>
+      <w:pStyle w:val="a5"/>
+    </w:pPr>
+  </w:p>
+</w:ftr>
+</file>
+
+<file path=word/footnotes.xml><?xml version="1.0" encoding="utf-8"?>
+<w:footnotes xmlns:wpc="http://schemas.microsoft.com/office/word/2010/wordprocessingCanvas" xmlns:cx="http://schemas.microsoft.com/office/drawing/2014/chartex" xmlns:cx1="http://schemas.microsoft.com/office/drawing/2015/9/8/chartex" xmlns:cx2="http://schemas.microsoft.com/office/drawing/2015/10/21/chartex" xmlns:cx3="http://schemas.microsoft.com/office/drawing/2016/5/9/chartex" xmlns:cx4="http://schemas.microsoft.com/office/drawing/2016/5/10/chartex" xmlns:cx5="http://schemas.microsoft.com/office/drawing/2016/5/11/chartex" xmlns:cx6="http://schemas.microsoft.com/office/drawing/2016/5/12/chartex" xmlns:cx7="http://schemas.microsoft.com/office/drawing/2016/5/13/chartex" xmlns:cx8="http://schemas.microsoft.com/office/drawing/2016/5/14/chartex" xmlns:mc="http://schemas.openxmlformats.org/markup-compatibility/2006" xmlns:aink="http://schemas.microsoft.com/office/drawing/2016/ink" xmlns:am3d="http://schemas.microsoft.com/office/drawing/2017/model3d" xmlns:o="urn:schemas-microsoft-com:office:office" xmlns:r="http://schemas.openxmlformats.org/officeDocument/2006/relationships" xmlns:m="http://schemas.openxmlformats.org/officeDocument/2006/math" xmlns:v="urn:schemas-microsoft-com:vml" xmlns:wp14="http://schemas.microsoft.com/office/word/2010/wordprocessingDrawing" xmlns:wp="http://schemas.openxmlformats.org/drawingml/2006/wordprocessingDrawing" xmlns:w10="urn:schemas-microsoft-com:office:word" xmlns:w="http://schemas.openxmlformats.org/wordprocessingml/2006/main" xmlns:w14="http://schemas.microsoft.com/office/word/2010/wordml" xmlns:w15="http://schemas.microsoft.com/office/word/2012/wordml" xmlns:w16cid="http://schemas.microsoft.com/office/word/2016/wordml/cid" xmlns:w16se="http://schemas.microsoft.com/office/word/2015/wordml/symex" xmlns:wpg="http://schemas.microsoft.com/office/word/2010/wordprocessingGroup" xmlns:wpi="http://schemas.microsoft.com/office/word/2010/wordprocessingInk" xmlns:wne="http://schemas.microsoft.com/office/word/2006/wordml" xmlns:wps="http://schemas.microsoft.com/office/word/2010/wordprocessingShape" mc:Ignorable="w14 w15 w16se w16cid wp14">
+  <w:footnote w:type="separator" w:id="-1">
+    <w:p>
+      <w:pPr>
+        <w:spacing w:after="0" w:line="240" w:lineRule="auto"/>
+      </w:pPr>
+      <w:r>
+        <w:separator/>
+      </w:r>
+    </w:p>
+  </w:footnote>
+  <w:footnote w:type="continuationSeparator" w:id="0">
+    <w:p>
+      <w:pPr>
+        <w:spacing w:after="0" w:line="240" w:lineRule="auto"/>
+      </w:pPr>
+      <w:r>
+        <w:continuationSeparator/>
+      </w:r>
+    </w:p>
+  </w:footnote>
+</w:footnotes>
+</file>
+
+<file path=word/header1.xml><?xml version="1.0" encoding="utf-8"?>
+<w:hdr xmlns:wpc="http://schemas.microsoft.com/office/word/2010/wordprocessingCanvas" xmlns:cx="http://schemas.microsoft.com/office/drawing/2014/chartex" xmlns:cx1="http://schemas.microsoft.com/office/drawing/2015/9/8/chartex" xmlns:cx2="http://schemas.microsoft.com/office/drawing/2015/10/21/chartex" xmlns:cx3="http://schemas.microsoft.com/office/drawing/2016/5/9/chartex" xmlns:cx4="http://schemas.microsoft.com/office/drawing/2016/5/10/chartex" xmlns:cx5="http://schemas.microsoft.com/office/drawing/2016/5/11/chartex" xmlns:cx6="http://schemas.microsoft.com/office/drawing/2016/5/12/chartex" xmlns:cx7="http://schemas.microsoft.com/office/drawing/2016/5/13/chartex" xmlns:cx8="http://schemas.microsoft.com/office/drawing/2016/5/14/chartex" xmlns:mc="http://schemas.openxmlformats.org/markup-compatibility/2006" xmlns:aink="http://schemas.microsoft.com/office/drawing/2016/ink" xmlns:am3d="http://schemas.microsoft.com/office/drawing/2017/model3d" xmlns:o="urn:schemas-microsoft-com:office:office" xmlns:r="http://schemas.openxmlformats.org/officeDocument/2006/relationships" xmlns:m="http://schemas.openxmlformats.org/officeDocument/2006/math" xmlns:v="urn:schemas-microsoft-com:vml" xmlns:wp14="http://schemas.microsoft.com/office/word/2010/wordprocessingDrawing" xmlns:wp="http://schemas.openxmlformats.org/drawingml/2006/wordprocessingDrawing" xmlns:w10="urn:schemas-microsoft-com:office:word" xmlns:w="http://schemas.openxmlformats.org/wordprocessingml/2006/main" xmlns:w14="http://schemas.microsoft.com/office/word/2010/wordml" xmlns:w15="http://schemas.microsoft.com/office/word/2012/wordml" xmlns:w16cid="http://schemas.microsoft.com/office/word/2016/wordml/cid" xmlns:w16se="http://schemas.microsoft.com/office/word/2015/wordml/symex" xmlns:wpg="http://schemas.microsoft.com/office/word/2010/wordprocessingGroup" xmlns:wpi="http://schemas.microsoft.com/office/word/2010/wordprocessingInk" xmlns:wne="http://schemas.microsoft.com/office/word/2006/wordml" xmlns:wps="http://schemas.microsoft.com/office/word/2010/wordprocessingShape" mc:Ignorable="w14 w15 w16se w16cid wp14">
+  <w:p>
+    <w:pPr>
+      <w:pStyle w:val="a4"/>
+    </w:pPr>
+    <w:r>
+      <w:rPr>
+        <w:rFonts w:hint="eastAsia"/>
+      </w:rPr>
+      <w:t>윈도우 프로그래밍</w:t>
+    </w:r>
+    <w:r>
+      <w:ptab w:relativeTo="margin" w:alignment="center" w:leader="none"/>
+    </w:r>
+    <w:r>
+      <w:rPr>
+        <w:rFonts w:hint="eastAsia"/>
+      </w:rPr>
+      <w:t>들고</w:t>
+    </w:r>
+    <w:r>
+      <w:t xml:space="preserve"> </w:t>
+    </w:r>
+    <w:r>
+      <w:rPr>
+        <w:rFonts w:hint="eastAsia"/>
+      </w:rPr>
+      <w:t>튀어라</w:t>
+    </w:r>
+    <w:r>
+      <w:ptab w:relativeTo="margin" w:alignment="right" w:leader="none"/>
+    </w:r>
+    <w:r>
+      <w:rPr>
+        <w:rFonts w:hint="eastAsia"/>
+      </w:rPr>
+      <w:t>2</w:t>
+    </w:r>
+    <w:r>
+      <w:t>018.06.16</w:t>
+    </w:r>
+  </w:p>
+</w:hdr>
+</file>
+
+<file path=word/numbering.xml><?xml version="1.0" encoding="utf-8"?>
+<w:numbering xmlns:wpc="http://schemas.microsoft.com/office/word/2010/wordprocessingCanvas" xmlns:cx="http://schemas.microsoft.com/office/drawing/2014/chartex" xmlns:cx1="http://schemas.microsoft.com/office/drawing/2015/9/8/chartex" xmlns:cx2="http://schemas.microsoft.com/office/drawing/2015/10/21/chartex" xmlns:cx3="http://schemas.microsoft.com/office/drawing/2016/5/9/chartex" xmlns:cx4="http://schemas.microsoft.com/office/drawing/2016/5/10/chartex" xmlns:cx5="http://schemas.microsoft.com/office/drawing/2016/5/11/chartex" xmlns:cx6="http://schemas.microsoft.com/office/drawing/2016/5/12/chartex" xmlns:cx7="http://schemas.microsoft.com/office/drawing/2016/5/13/chartex" xmlns:cx8="http://schemas.microsoft.com/office/drawing/2016/5/14/chartex" xmlns:mc="http://schemas.openxmlformats.org/markup-compatibility/2006" xmlns:aink="http://schemas.microsoft.com/office/drawing/2016/ink" xmlns:am3d="http://schemas.microsoft.com/office/drawing/2017/model3d" xmlns:o="urn:schemas-microsoft-com:office:office" xmlns:r="http://schemas.openxmlformats.org/officeDocument/2006/relationships" xmlns:m="http://schemas.openxmlformats.org/officeDocument/2006/math" xmlns:v="urn:schemas-microsoft-com:vml" xmlns:wp14="http://schemas.microsoft.com/office/word/2010/wordprocessingDrawing" xmlns:wp="http://schemas.openxmlformats.org/drawingml/2006/wordprocessingDrawing" xmlns:w10="urn:schemas-microsoft-com:office:word" xmlns:w="http://schemas.openxmlformats.org/wordprocessingml/2006/main" xmlns:w14="http://schemas.microsoft.com/office/word/2010/wordml" xmlns:w15="http://schemas.microsoft.com/office/word/2012/wordml" xmlns:w16cid="http://schemas.microsoft.com/office/word/2016/wordml/cid" xmlns:w16se="http://schemas.microsoft.com/office/word/2015/wordml/symex" xmlns:wpg="http://schemas.microsoft.com/office/word/2010/wordprocessingGroup" xmlns:wpi="http://schemas.microsoft.com/office/word/2010/wordprocessingInk" xmlns:wne="http://schemas.microsoft.com/office/word/2006/wordml" xmlns:wps="http://schemas.microsoft.com/office/word/2010/wordprocessingShape" mc:Ignorable="w14 w15 w16se w16cid wp14">
+  <w:abstractNum w:abstractNumId="0" w15:restartNumberingAfterBreak="0">
+    <w:nsid w:val="14775093"/>
+    <w:multiLevelType w:val="hybridMultilevel"/>
+    <w:tmpl w:val="C2608794"/>
+    <w:lvl w:ilvl="0" w:tplc="8C46D122">
+      <w:start w:val="1"/>
+      <w:numFmt w:val="decimal"/>
+      <w:lvlText w:val="%1."/>
+      <w:lvlJc w:val="left"/>
+      <w:pPr>
+        <w:ind w:left="760" w:hanging="360"/>
+      </w:pPr>
+      <w:rPr>
+        <w:rFonts w:hint="default"/>
+      </w:rPr>
+    </w:lvl>
+    <w:lvl w:ilvl="1" w:tplc="04090019" w:tentative="1">
+      <w:start w:val="1"/>
+      <w:numFmt w:val="upperLetter"/>
+      <w:lvlText w:val="%2."/>
+      <w:lvlJc w:val="left"/>
+      <w:pPr>
+        <w:ind w:left="1200" w:hanging="400"/>
+      </w:pPr>
+    </w:lvl>
+    <w:lvl w:ilvl="2" w:tplc="0409001B" w:tentative="1">
+      <w:start w:val="1"/>
+      <w:numFmt w:val="lowerRoman"/>
+      <w:lvlText w:val="%3."/>
+      <w:lvlJc w:val="right"/>
+      <w:pPr>
+        <w:ind w:left="1600" w:hanging="400"/>
+      </w:pPr>
+    </w:lvl>
+    <w:lvl w:ilvl="3" w:tplc="0409000F" w:tentative="1">
+      <w:start w:val="1"/>
+      <w:numFmt w:val="decimal"/>
+      <w:lvlText w:val="%4."/>
+      <w:lvlJc w:val="left"/>
+      <w:pPr>
+        <w:ind w:left="2000" w:hanging="400"/>
+      </w:pPr>
+    </w:lvl>
+    <w:lvl w:ilvl="4" w:tplc="04090019" w:tentative="1">
+      <w:start w:val="1"/>
+      <w:numFmt w:val="upperLetter"/>
+      <w:lvlText w:val="%5."/>
+      <w:lvlJc w:val="left"/>
+      <w:pPr>
+        <w:ind w:left="2400" w:hanging="400"/>
+      </w:pPr>
+    </w:lvl>
+    <w:lvl w:ilvl="5" w:tplc="0409001B" w:tentative="1">
+      <w:start w:val="1"/>
+      <w:numFmt w:val="lowerRoman"/>
+      <w:lvlText w:val="%6."/>
+      <w:lvlJc w:val="right"/>
+      <w:pPr>
+        <w:ind w:left="2800" w:hanging="400"/>
+      </w:pPr>
+    </w:lvl>
+    <w:lvl w:ilvl="6" w:tplc="0409000F" w:tentative="1">
+      <w:start w:val="1"/>
+      <w:numFmt w:val="decimal"/>
+      <w:lvlText w:val="%7."/>
+      <w:lvlJc w:val="left"/>
+      <w:pPr>
+        <w:ind w:left="3200" w:hanging="400"/>
+      </w:pPr>
+    </w:lvl>
+    <w:lvl w:ilvl="7" w:tplc="04090019" w:tentative="1">
+      <w:start w:val="1"/>
+      <w:numFmt w:val="upperLetter"/>
+      <w:lvlText w:val="%8."/>
+      <w:lvlJc w:val="left"/>
+      <w:pPr>
+        <w:ind w:left="3600" w:hanging="400"/>
+      </w:pPr>
+    </w:lvl>
+    <w:lvl w:ilvl="8" w:tplc="0409001B" w:tentative="1">
+      <w:start w:val="1"/>
+      <w:numFmt w:val="lowerRoman"/>
+      <w:lvlText w:val="%9."/>
+      <w:lvlJc w:val="right"/>
+      <w:pPr>
+        <w:ind w:left="4000" w:hanging="400"/>
+      </w:pPr>
+    </w:lvl>
+  </w:abstractNum>
+  <w:abstractNum w:abstractNumId="1" w15:restartNumberingAfterBreak="0">
+    <w:nsid w:val="2BCC5EA6"/>
+    <w:multiLevelType w:val="hybridMultilevel"/>
+    <w:tmpl w:val="8AD2FECA"/>
+    <w:lvl w:ilvl="0" w:tplc="04090001">
+      <w:start w:val="1"/>
+      <w:numFmt w:val="bullet"/>
+      <w:lvlText w:val=""/>
+      <w:lvlJc w:val="left"/>
+      <w:pPr>
+        <w:ind w:left="800" w:hanging="400"/>
+      </w:pPr>
+      <w:rPr>
+        <w:rFonts w:ascii="Wingdings" w:hAnsi="Wingdings" w:hint="default"/>
+      </w:rPr>
+    </w:lvl>
+    <w:lvl w:ilvl="1" w:tplc="04090003" w:tentative="1">
+      <w:start w:val="1"/>
+      <w:numFmt w:val="bullet"/>
+      <w:lvlText w:val=""/>
+      <w:lvlJc w:val="left"/>
+      <w:pPr>
+        <w:ind w:left="1200" w:hanging="400"/>
+      </w:pPr>
+      <w:rPr>
+        <w:rFonts w:ascii="Wingdings" w:hAnsi="Wingdings" w:hint="default"/>
+      </w:rPr>
+    </w:lvl>
+    <w:lvl w:ilvl="2" w:tplc="04090005" w:tentative="1">
+      <w:start w:val="1"/>
+      <w:numFmt w:val="bullet"/>
+      <w:lvlText w:val=""/>
+      <w:lvlJc w:val="left"/>
+      <w:pPr>
+        <w:ind w:left="1600" w:hanging="400"/>
+      </w:pPr>
+      <w:rPr>
+        <w:rFonts w:ascii="Wingdings" w:hAnsi="Wingdings" w:hint="default"/>
+      </w:rPr>
+    </w:lvl>
+    <w:lvl w:ilvl="3" w:tplc="04090001" w:tentative="1">
+      <w:start w:val="1"/>
+      <w:numFmt w:val="bullet"/>
+      <w:lvlText w:val=""/>
+      <w:lvlJc w:val="left"/>
+      <w:pPr>
+        <w:ind w:left="2000" w:hanging="400"/>
+      </w:pPr>
+      <w:rPr>
+        <w:rFonts w:ascii="Wingdings" w:hAnsi="Wingdings" w:hint="default"/>
+      </w:rPr>
+    </w:lvl>
+    <w:lvl w:ilvl="4" w:tplc="04090003" w:tentative="1">
+      <w:start w:val="1"/>
+      <w:numFmt w:val="bullet"/>
+      <w:lvlText w:val=""/>
+      <w:lvlJc w:val="left"/>
+      <w:pPr>
+        <w:ind w:left="2400" w:hanging="400"/>
+      </w:pPr>
+      <w:rPr>
+        <w:rFonts w:ascii="Wingdings" w:hAnsi="Wingdings" w:hint="default"/>
+      </w:rPr>
+    </w:lvl>
+    <w:lvl w:ilvl="5" w:tplc="04090005" w:tentative="1">
+      <w:start w:val="1"/>
+      <w:numFmt w:val="bullet"/>
+      <w:lvlText w:val=""/>
+      <w:lvlJc w:val="left"/>
+      <w:pPr>
+        <w:ind w:left="2800" w:hanging="400"/>
+      </w:pPr>
+      <w:rPr>
+        <w:rFonts w:ascii="Wingdings" w:hAnsi="Wingdings" w:hint="default"/>
+      </w:rPr>
+    </w:lvl>
+    <w:lvl w:ilvl="6" w:tplc="04090001" w:tentative="1">
+      <w:start w:val="1"/>
+      <w:numFmt w:val="bullet"/>
+      <w:lvlText w:val=""/>
+      <w:lvlJc w:val="left"/>
+      <w:pPr>
+        <w:ind w:left="3200" w:hanging="400"/>
+      </w:pPr>
+      <w:rPr>
+        <w:rFonts w:ascii="Wingdings" w:hAnsi="Wingdings" w:hint="default"/>
+      </w:rPr>
+    </w:lvl>
+    <w:lvl w:ilvl="7" w:tplc="04090003" w:tentative="1">
+      <w:start w:val="1"/>
+      <w:numFmt w:val="bullet"/>
+      <w:lvlText w:val=""/>
+      <w:lvlJc w:val="left"/>
+      <w:pPr>
+        <w:ind w:left="3600" w:hanging="400"/>
+      </w:pPr>
+      <w:rPr>
+        <w:rFonts w:ascii="Wingdings" w:hAnsi="Wingdings" w:hint="default"/>
+      </w:rPr>
+    </w:lvl>
+    <w:lvl w:ilvl="8" w:tplc="04090005" w:tentative="1">
+      <w:start w:val="1"/>
+      <w:numFmt w:val="bullet"/>
+      <w:lvlText w:val=""/>
+      <w:lvlJc w:val="left"/>
+      <w:pPr>
+        <w:ind w:left="4000" w:hanging="400"/>
+      </w:pPr>
+      <w:rPr>
+        <w:rFonts w:ascii="Wingdings" w:hAnsi="Wingdings" w:hint="default"/>
+      </w:rPr>
+    </w:lvl>
+  </w:abstractNum>
+  <w:abstractNum w:abstractNumId="2" w15:restartNumberingAfterBreak="0">
+    <w:nsid w:val="36E8337A"/>
+    <w:multiLevelType w:val="hybridMultilevel"/>
+    <w:tmpl w:val="05E69940"/>
+    <w:lvl w:ilvl="0" w:tplc="D41A8F04">
+      <w:start w:val="1"/>
+      <w:numFmt w:val="decimal"/>
+      <w:lvlText w:val="%1."/>
+      <w:lvlJc w:val="left"/>
+      <w:pPr>
+        <w:ind w:left="760" w:hanging="360"/>
+      </w:pPr>
+      <w:rPr>
+        <w:rFonts w:hint="default"/>
+      </w:rPr>
+    </w:lvl>
+    <w:lvl w:ilvl="1" w:tplc="04090019" w:tentative="1">
+      <w:start w:val="1"/>
+      <w:numFmt w:val="upperLetter"/>
+      <w:lvlText w:val="%2."/>
+      <w:lvlJc w:val="left"/>
+      <w:pPr>
+        <w:ind w:left="1200" w:hanging="400"/>
+      </w:pPr>
+    </w:lvl>
+    <w:lvl w:ilvl="2" w:tplc="0409001B" w:tentative="1">
+      <w:start w:val="1"/>
+      <w:numFmt w:val="lowerRoman"/>
+      <w:lvlText w:val="%3."/>
+      <w:lvlJc w:val="right"/>
+      <w:pPr>
+        <w:ind w:left="1600" w:hanging="400"/>
+      </w:pPr>
+    </w:lvl>
+    <w:lvl w:ilvl="3" w:tplc="0409000F" w:tentative="1">
+      <w:start w:val="1"/>
+      <w:numFmt w:val="decimal"/>
+      <w:lvlText w:val="%4."/>
+      <w:lvlJc w:val="left"/>
+      <w:pPr>
+        <w:ind w:left="2000" w:hanging="400"/>
+      </w:pPr>
+    </w:lvl>
+    <w:lvl w:ilvl="4" w:tplc="04090019" w:tentative="1">
+      <w:start w:val="1"/>
+      <w:numFmt w:val="upperLetter"/>
+      <w:lvlText w:val="%5."/>
+      <w:lvlJc w:val="left"/>
+      <w:pPr>
+        <w:ind w:left="2400" w:hanging="400"/>
+      </w:pPr>
+    </w:lvl>
+    <w:lvl w:ilvl="5" w:tplc="0409001B" w:tentative="1">
+      <w:start w:val="1"/>
+      <w:numFmt w:val="lowerRoman"/>
+      <w:lvlText w:val="%6."/>
+      <w:lvlJc w:val="right"/>
+      <w:pPr>
+        <w:ind w:left="2800" w:hanging="400"/>
+      </w:pPr>
+    </w:lvl>
+    <w:lvl w:ilvl="6" w:tplc="0409000F" w:tentative="1">
+      <w:start w:val="1"/>
+      <w:numFmt w:val="decimal"/>
+      <w:lvlText w:val="%7."/>
+      <w:lvlJc w:val="left"/>
+      <w:pPr>
+        <w:ind w:left="3200" w:hanging="400"/>
+      </w:pPr>
+    </w:lvl>
+    <w:lvl w:ilvl="7" w:tplc="04090019" w:tentative="1">
+      <w:start w:val="1"/>
+      <w:numFmt w:val="upperLetter"/>
+      <w:lvlText w:val="%8."/>
+      <w:lvlJc w:val="left"/>
+      <w:pPr>
+        <w:ind w:left="3600" w:hanging="400"/>
+      </w:pPr>
+    </w:lvl>
+    <w:lvl w:ilvl="8" w:tplc="0409001B" w:tentative="1">
+      <w:start w:val="1"/>
+      <w:numFmt w:val="lowerRoman"/>
+      <w:lvlText w:val="%9."/>
+      <w:lvlJc w:val="right"/>
+      <w:pPr>
+        <w:ind w:left="4000" w:hanging="400"/>
+      </w:pPr>
+    </w:lvl>
+  </w:abstractNum>
+  <w:abstractNum w:abstractNumId="3" w15:restartNumberingAfterBreak="0">
+    <w:nsid w:val="377D06AB"/>
+    <w:multiLevelType w:val="hybridMultilevel"/>
+    <w:tmpl w:val="BD0E4DB0"/>
+    <w:lvl w:ilvl="0" w:tplc="3142117A">
+      <w:start w:val="1"/>
+      <w:numFmt w:val="decimal"/>
+      <w:lvlText w:val="%1."/>
+      <w:lvlJc w:val="left"/>
+      <w:pPr>
+        <w:ind w:left="760" w:hanging="360"/>
+      </w:pPr>
+      <w:rPr>
+        <w:rFonts w:hint="default"/>
+      </w:rPr>
+    </w:lvl>
+    <w:lvl w:ilvl="1" w:tplc="04090019" w:tentative="1">
+      <w:start w:val="1"/>
+      <w:numFmt w:val="upperLetter"/>
+      <w:lvlText w:val="%2."/>
+      <w:lvlJc w:val="left"/>
+      <w:pPr>
+        <w:ind w:left="1200" w:hanging="400"/>
+      </w:pPr>
+    </w:lvl>
+    <w:lvl w:ilvl="2" w:tplc="0409001B" w:tentative="1">
+      <w:start w:val="1"/>
+      <w:numFmt w:val="lowerRoman"/>
+      <w:lvlText w:val="%3."/>
+      <w:lvlJc w:val="right"/>
+      <w:pPr>
+        <w:ind w:left="1600" w:hanging="400"/>
+      </w:pPr>
+    </w:lvl>
+    <w:lvl w:ilvl="3" w:tplc="0409000F" w:tentative="1">
+      <w:start w:val="1"/>
+      <w:numFmt w:val="decimal"/>
+      <w:lvlText w:val="%4."/>
+      <w:lvlJc w:val="left"/>
+      <w:pPr>
+        <w:ind w:left="2000" w:hanging="400"/>
+      </w:pPr>
+    </w:lvl>
+    <w:lvl w:ilvl="4" w:tplc="04090019" w:tentative="1">
+      <w:start w:val="1"/>
+      <w:numFmt w:val="upperLetter"/>
+      <w:lvlText w:val="%5."/>
+      <w:lvlJc w:val="left"/>
+      <w:pPr>
+        <w:ind w:left="2400" w:hanging="400"/>
+      </w:pPr>
+    </w:lvl>
+    <w:lvl w:ilvl="5" w:tplc="0409001B" w:tentative="1">
+      <w:start w:val="1"/>
+      <w:numFmt w:val="lowerRoman"/>
+      <w:lvlText w:val="%6."/>
+      <w:lvlJc w:val="right"/>
+      <w:pPr>
+        <w:ind w:left="2800" w:hanging="400"/>
+      </w:pPr>
+    </w:lvl>
+    <w:lvl w:ilvl="6" w:tplc="0409000F" w:tentative="1">
+      <w:start w:val="1"/>
+      <w:numFmt w:val="decimal"/>
+      <w:lvlText w:val="%7."/>
+      <w:lvlJc w:val="left"/>
+      <w:pPr>
+        <w:ind w:left="3200" w:hanging="400"/>
+      </w:pPr>
+    </w:lvl>
+    <w:lvl w:ilvl="7" w:tplc="04090019" w:tentative="1">
+      <w:start w:val="1"/>
+      <w:numFmt w:val="upperLetter"/>
+      <w:lvlText w:val="%8."/>
+      <w:lvlJc w:val="left"/>
+      <w:pPr>
+        <w:ind w:left="3600" w:hanging="400"/>
+      </w:pPr>
+    </w:lvl>
+    <w:lvl w:ilvl="8" w:tplc="0409001B" w:tentative="1">
+      <w:start w:val="1"/>
+      <w:numFmt w:val="lowerRoman"/>
+      <w:lvlText w:val="%9."/>
+      <w:lvlJc w:val="right"/>
+      <w:pPr>
+        <w:ind w:left="4000" w:hanging="400"/>
+      </w:pPr>
+    </w:lvl>
+  </w:abstractNum>
+  <w:abstractNum w:abstractNumId="4" w15:restartNumberingAfterBreak="0">
+    <w:nsid w:val="649030C1"/>
+    <w:multiLevelType w:val="hybridMultilevel"/>
+    <w:tmpl w:val="9B547978"/>
+    <w:lvl w:ilvl="0" w:tplc="04090001">
+      <w:start w:val="1"/>
+      <w:numFmt w:val="bullet"/>
+      <w:lvlText w:val=""/>
+      <w:lvlJc w:val="left"/>
+      <w:pPr>
+        <w:ind w:left="800" w:hanging="400"/>
+      </w:pPr>
+      <w:rPr>
+        <w:rFonts w:ascii="Wingdings" w:hAnsi="Wingdings" w:hint="default"/>
+      </w:rPr>
+    </w:lvl>
+    <w:lvl w:ilvl="1" w:tplc="04090003">
+      <w:start w:val="1"/>
+      <w:numFmt w:val="bullet"/>
+      <w:lvlText w:val=""/>
+      <w:lvlJc w:val="left"/>
+      <w:pPr>
+        <w:ind w:left="1200" w:hanging="400"/>
+      </w:pPr>
+      <w:rPr>
+        <w:rFonts w:ascii="Wingdings" w:hAnsi="Wingdings" w:hint="default"/>
+      </w:rPr>
+    </w:lvl>
+    <w:lvl w:ilvl="2" w:tplc="04090005" w:tentative="1">
+      <w:start w:val="1"/>
+      <w:numFmt w:val="bullet"/>
+      <w:lvlText w:val=""/>
+      <w:lvlJc w:val="left"/>
+      <w:pPr>
+        <w:ind w:left="1600" w:hanging="400"/>
+      </w:pPr>
+      <w:rPr>
+        <w:rFonts w:ascii="Wingdings" w:hAnsi="Wingdings" w:hint="default"/>
+      </w:rPr>
+    </w:lvl>
+    <w:lvl w:ilvl="3" w:tplc="04090001" w:tentative="1">
+      <w:start w:val="1"/>
+      <w:numFmt w:val="bullet"/>
+      <w:lvlText w:val=""/>
+      <w:lvlJc w:val="left"/>
+      <w:pPr>
+        <w:ind w:left="2000" w:hanging="400"/>
+      </w:pPr>
+      <w:rPr>
+        <w:rFonts w:ascii="Wingdings" w:hAnsi="Wingdings" w:hint="default"/>
+      </w:rPr>
+    </w:lvl>
+    <w:lvl w:ilvl="4" w:tplc="04090003" w:tentative="1">
+      <w:start w:val="1"/>
+      <w:numFmt w:val="bullet"/>
+      <w:lvlText w:val=""/>
+      <w:lvlJc w:val="left"/>
+      <w:pPr>
+        <w:ind w:left="2400" w:hanging="400"/>
+      </w:pPr>
+      <w:rPr>
+        <w:rFonts w:ascii="Wingdings" w:hAnsi="Wingdings" w:hint="default"/>
+      </w:rPr>
+    </w:lvl>
+    <w:lvl w:ilvl="5" w:tplc="04090005" w:tentative="1">
+      <w:start w:val="1"/>
+      <w:numFmt w:val="bullet"/>
+      <w:lvlText w:val=""/>
+      <w:lvlJc w:val="left"/>
+      <w:pPr>
+        <w:ind w:left="2800" w:hanging="400"/>
+      </w:pPr>
+      <w:rPr>
+        <w:rFonts w:ascii="Wingdings" w:hAnsi="Wingdings" w:hint="default"/>
+      </w:rPr>
+    </w:lvl>
+    <w:lvl w:ilvl="6" w:tplc="04090001" w:tentative="1">
+      <w:start w:val="1"/>
+      <w:numFmt w:val="bullet"/>
+      <w:lvlText w:val=""/>
+      <w:lvlJc w:val="left"/>
+      <w:pPr>
+        <w:ind w:left="3200" w:hanging="400"/>
+      </w:pPr>
+      <w:rPr>
+        <w:rFonts w:ascii="Wingdings" w:hAnsi="Wingdings" w:hint="default"/>
+      </w:rPr>
+    </w:lvl>
+    <w:lvl w:ilvl="7" w:tplc="04090003" w:tentative="1">
+      <w:start w:val="1"/>
+      <w:numFmt w:val="bullet"/>
+      <w:lvlText w:val=""/>
+      <w:lvlJc w:val="left"/>
+      <w:pPr>
+        <w:ind w:left="3600" w:hanging="400"/>
+      </w:pPr>
+      <w:rPr>
+        <w:rFonts w:ascii="Wingdings" w:hAnsi="Wingdings" w:hint="default"/>
+      </w:rPr>
+    </w:lvl>
+    <w:lvl w:ilvl="8" w:tplc="04090005" w:tentative="1">
+      <w:start w:val="1"/>
+      <w:numFmt w:val="bullet"/>
+      <w:lvlText w:val=""/>
+      <w:lvlJc w:val="left"/>
+      <w:pPr>
+        <w:ind w:left="4000" w:hanging="400"/>
+      </w:pPr>
+      <w:rPr>
+        <w:rFonts w:ascii="Wingdings" w:hAnsi="Wingdings" w:hint="default"/>
+      </w:rPr>
+    </w:lvl>
+  </w:abstractNum>
+  <w:abstractNum w:abstractNumId="5" w15:restartNumberingAfterBreak="0">
+    <w:nsid w:val="736541AF"/>
+    <w:multiLevelType w:val="hybridMultilevel"/>
+    <w:tmpl w:val="39BC6308"/>
+    <w:lvl w:ilvl="0" w:tplc="ED3CDB00">
+      <w:start w:val="1"/>
+      <w:numFmt w:val="decimal"/>
+      <w:lvlText w:val="%1."/>
+      <w:lvlJc w:val="left"/>
+      <w:pPr>
+        <w:ind w:left="760" w:hanging="360"/>
+      </w:pPr>
+      <w:rPr>
+        <w:rFonts w:hint="default"/>
+      </w:rPr>
+    </w:lvl>
+    <w:lvl w:ilvl="1" w:tplc="04090019" w:tentative="1">
+      <w:start w:val="1"/>
+      <w:numFmt w:val="upperLetter"/>
+      <w:lvlText w:val="%2."/>
+      <w:lvlJc w:val="left"/>
+      <w:pPr>
+        <w:ind w:left="1200" w:hanging="400"/>
+      </w:pPr>
+    </w:lvl>
+    <w:lvl w:ilvl="2" w:tplc="0409001B" w:tentative="1">
+      <w:start w:val="1"/>
+      <w:numFmt w:val="lowerRoman"/>
+      <w:lvlText w:val="%3."/>
+      <w:lvlJc w:val="right"/>
+      <w:pPr>
+        <w:ind w:left="1600" w:hanging="400"/>
+      </w:pPr>
+    </w:lvl>
+    <w:lvl w:ilvl="3" w:tplc="0409000F" w:tentative="1">
+      <w:start w:val="1"/>
+      <w:numFmt w:val="decimal"/>
+      <w:lvlText w:val="%4."/>
+      <w:lvlJc w:val="left"/>
+      <w:pPr>
+        <w:ind w:left="2000" w:hanging="400"/>
+      </w:pPr>
+    </w:lvl>
+    <w:lvl w:ilvl="4" w:tplc="04090019" w:tentative="1">
+      <w:start w:val="1"/>
+      <w:numFmt w:val="upperLetter"/>
+      <w:lvlText w:val="%5."/>
+      <w:lvlJc w:val="left"/>
+      <w:pPr>
+        <w:ind w:left="2400" w:hanging="400"/>
+      </w:pPr>
+    </w:lvl>
+    <w:lvl w:ilvl="5" w:tplc="0409001B" w:tentative="1">
+      <w:start w:val="1"/>
+      <w:numFmt w:val="lowerRoman"/>
+      <w:lvlText w:val="%6."/>
+      <w:lvlJc w:val="right"/>
+      <w:pPr>
+        <w:ind w:left="2800" w:hanging="400"/>
+      </w:pPr>
+    </w:lvl>
+    <w:lvl w:ilvl="6" w:tplc="0409000F" w:tentative="1">
+      <w:start w:val="1"/>
+      <w:numFmt w:val="decimal"/>
+      <w:lvlText w:val="%7."/>
+      <w:lvlJc w:val="left"/>
+      <w:pPr>
+        <w:ind w:left="3200" w:hanging="400"/>
+      </w:pPr>
+    </w:lvl>
+    <w:lvl w:ilvl="7" w:tplc="04090019" w:tentative="1">
+      <w:start w:val="1"/>
+      <w:numFmt w:val="upperLetter"/>
+      <w:lvlText w:val="%8."/>
+      <w:lvlJc w:val="left"/>
+      <w:pPr>
+        <w:ind w:left="3600" w:hanging="400"/>
+      </w:pPr>
+    </w:lvl>
+    <w:lvl w:ilvl="8" w:tplc="0409001B" w:tentative="1">
+      <w:start w:val="1"/>
+      <w:numFmt w:val="lowerRoman"/>
+      <w:lvlText w:val="%9."/>
+      <w:lvlJc w:val="right"/>
+      <w:pPr>
+        <w:ind w:left="4000" w:hanging="400"/>
+      </w:pPr>
+    </w:lvl>
+  </w:abstractNum>
+  <w:num w:numId="1">
+    <w:abstractNumId w:val="5"/>
+  </w:num>
+  <w:num w:numId="2">
+    <w:abstractNumId w:val="3"/>
+  </w:num>
+  <w:num w:numId="3">
+    <w:abstractNumId w:val="2"/>
+  </w:num>
+  <w:num w:numId="4">
+    <w:abstractNumId w:val="0"/>
+  </w:num>
+  <w:num w:numId="5">
+    <w:abstractNumId w:val="4"/>
+  </w:num>
+  <w:num w:numId="6">
+    <w:abstractNumId w:val="1"/>
+  </w:num>
+</w:numbering>
 </file>
 
 <file path=word/styles.xml><?xml version="1.0" encoding="utf-8"?>
@@ -425,6 +2946,41 @@
     <w:name w:val="Normal"/>
     <w:qFormat/>
   </w:style>
+  <w:style w:type="paragraph" w:styleId="1">
+    <w:name w:val="heading 1"/>
+    <w:basedOn w:val="a"/>
+    <w:next w:val="a"/>
+    <w:link w:val="1Char"/>
+    <w:uiPriority w:val="9"/>
+    <w:qFormat/>
+    <w:rsid w:val="006A0D9B"/>
+    <w:pPr>
+      <w:keepNext/>
+      <w:outlineLvl w:val="0"/>
+    </w:pPr>
+    <w:rPr>
+      <w:rFonts w:asciiTheme="majorHAnsi" w:eastAsiaTheme="majorEastAsia" w:hAnsiTheme="majorHAnsi" w:cstheme="majorBidi"/>
+      <w:sz w:val="28"/>
+      <w:szCs w:val="28"/>
+    </w:rPr>
+  </w:style>
+  <w:style w:type="paragraph" w:styleId="2">
+    <w:name w:val="heading 2"/>
+    <w:basedOn w:val="a"/>
+    <w:next w:val="a"/>
+    <w:link w:val="2Char"/>
+    <w:uiPriority w:val="9"/>
+    <w:unhideWhenUsed/>
+    <w:qFormat/>
+    <w:rsid w:val="00663FA3"/>
+    <w:pPr>
+      <w:keepNext/>
+      <w:outlineLvl w:val="1"/>
+    </w:pPr>
+    <w:rPr>
+      <w:rFonts w:asciiTheme="majorHAnsi" w:eastAsiaTheme="majorEastAsia" w:hAnsiTheme="majorHAnsi" w:cstheme="majorBidi"/>
+    </w:rPr>
+  </w:style>
   <w:style w:type="character" w:default="1" w:styleId="a0">
     <w:name w:val="Default Paragraph Font"/>
     <w:uiPriority w:val="1"/>
@@ -451,6 +3007,82 @@
     <w:uiPriority w:val="99"/>
     <w:semiHidden/>
     <w:unhideWhenUsed/>
+  </w:style>
+  <w:style w:type="character" w:customStyle="1" w:styleId="1Char">
+    <w:name w:val="제목 1 Char"/>
+    <w:basedOn w:val="a0"/>
+    <w:link w:val="1"/>
+    <w:uiPriority w:val="9"/>
+    <w:rsid w:val="006A0D9B"/>
+    <w:rPr>
+      <w:rFonts w:asciiTheme="majorHAnsi" w:eastAsiaTheme="majorEastAsia" w:hAnsiTheme="majorHAnsi" w:cstheme="majorBidi"/>
+      <w:sz w:val="28"/>
+      <w:szCs w:val="28"/>
+    </w:rPr>
+  </w:style>
+  <w:style w:type="paragraph" w:styleId="a3">
+    <w:name w:val="List Paragraph"/>
+    <w:basedOn w:val="a"/>
+    <w:uiPriority w:val="34"/>
+    <w:qFormat/>
+    <w:rsid w:val="00C1758F"/>
+    <w:pPr>
+      <w:ind w:leftChars="400" w:left="800"/>
+    </w:pPr>
+  </w:style>
+  <w:style w:type="character" w:customStyle="1" w:styleId="2Char">
+    <w:name w:val="제목 2 Char"/>
+    <w:basedOn w:val="a0"/>
+    <w:link w:val="2"/>
+    <w:uiPriority w:val="9"/>
+    <w:rsid w:val="00663FA3"/>
+    <w:rPr>
+      <w:rFonts w:asciiTheme="majorHAnsi" w:eastAsiaTheme="majorEastAsia" w:hAnsiTheme="majorHAnsi" w:cstheme="majorBidi"/>
+    </w:rPr>
+  </w:style>
+  <w:style w:type="paragraph" w:styleId="a4">
+    <w:name w:val="header"/>
+    <w:basedOn w:val="a"/>
+    <w:link w:val="Char"/>
+    <w:uiPriority w:val="99"/>
+    <w:unhideWhenUsed/>
+    <w:rsid w:val="002075C2"/>
+    <w:pPr>
+      <w:tabs>
+        <w:tab w:val="center" w:pos="4513"/>
+        <w:tab w:val="right" w:pos="9026"/>
+      </w:tabs>
+      <w:snapToGrid w:val="0"/>
+    </w:pPr>
+  </w:style>
+  <w:style w:type="character" w:customStyle="1" w:styleId="Char">
+    <w:name w:val="머리글 Char"/>
+    <w:basedOn w:val="a0"/>
+    <w:link w:val="a4"/>
+    <w:uiPriority w:val="99"/>
+    <w:rsid w:val="002075C2"/>
+  </w:style>
+  <w:style w:type="paragraph" w:styleId="a5">
+    <w:name w:val="footer"/>
+    <w:basedOn w:val="a"/>
+    <w:link w:val="Char0"/>
+    <w:uiPriority w:val="99"/>
+    <w:unhideWhenUsed/>
+    <w:rsid w:val="002075C2"/>
+    <w:pPr>
+      <w:tabs>
+        <w:tab w:val="center" w:pos="4513"/>
+        <w:tab w:val="right" w:pos="9026"/>
+      </w:tabs>
+      <w:snapToGrid w:val="0"/>
+    </w:pPr>
+  </w:style>
+  <w:style w:type="character" w:customStyle="1" w:styleId="Char0">
+    <w:name w:val="바닥글 Char"/>
+    <w:basedOn w:val="a0"/>
+    <w:link w:val="a5"/>
+    <w:uiPriority w:val="99"/>
+    <w:rsid w:val="002075C2"/>
   </w:style>
 </w:styles>
 </file>
